--- a/Mediterranean restaurant in the city of Toronto.docx
+++ b/Mediterranean restaurant in the city of Toronto.docx
@@ -79,6 +79,7 @@
     </w:p>
     <w:p>
       <w:pPr>
+        <w:jc w:val="center"/>
         <w:rPr>
           <w:b/>
           <w:bCs/>
@@ -86,13 +87,74 @@
           <w:szCs w:val="36"/>
         </w:rPr>
       </w:pPr>
-      <w:r>
+    </w:p>
+    <w:p>
+      <w:pPr>
+        <w:jc w:val="center"/>
+        <w:rPr>
+          <w:b/>
+          <w:bCs/>
+          <w:sz w:val="28"/>
+          <w:szCs w:val="28"/>
+        </w:rPr>
+      </w:pPr>
+      <w:r>
+        <w:rPr>
+          <w:b/>
+          <w:bCs/>
+          <w:sz w:val="28"/>
+          <w:szCs w:val="28"/>
+        </w:rPr>
+        <w:t xml:space="preserve">Luka </w:t>
+      </w:r>
+      <w:proofErr w:type="spellStart"/>
+      <w:r>
+        <w:rPr>
+          <w:b/>
+          <w:bCs/>
+          <w:sz w:val="28"/>
+          <w:szCs w:val="28"/>
+        </w:rPr>
+        <w:t>Marunic</w:t>
+      </w:r>
+      <w:proofErr w:type="spellEnd"/>
+    </w:p>
+    <w:p>
+      <w:pPr>
+        <w:jc w:val="center"/>
+        <w:rPr>
+          <w:b/>
+          <w:bCs/>
+          <w:sz w:val="28"/>
+          <w:szCs w:val="28"/>
+        </w:rPr>
+      </w:pPr>
+      <w:r>
+        <w:rPr>
+          <w:b/>
+          <w:bCs/>
+          <w:sz w:val="28"/>
+          <w:szCs w:val="28"/>
+        </w:rPr>
+        <w:t>December 7, 2020</w:t>
+      </w:r>
+    </w:p>
+    <w:p>
+      <w:pPr>
         <w:rPr>
           <w:b/>
           <w:bCs/>
           <w:sz w:val="36"/>
           <w:szCs w:val="36"/>
         </w:rPr>
+      </w:pPr>
+      <w:r>
+        <w:rPr>
+          <w:b/>
+          <w:bCs/>
+          <w:sz w:val="36"/>
+          <w:szCs w:val="36"/>
+        </w:rPr>
         <w:br w:type="page"/>
       </w:r>
     </w:p>
@@ -215,7 +277,27 @@
           <w:szCs w:val="24"/>
           <w:shd w:val="clear" w:color="auto" w:fill="FFFFFF"/>
         </w:rPr>
-        <w:t xml:space="preserve"> a large variety of different cultures. Many of these cultures are considered Mediterranean.</w:t>
+        <w:t xml:space="preserve"> a large variety of different cultures. </w:t>
+      </w:r>
+      <w:r>
+        <w:rPr>
+          <w:rFonts w:ascii="Arial" w:hAnsi="Arial" w:cs="Arial"/>
+          <w:color w:val="202122"/>
+          <w:sz w:val="24"/>
+          <w:szCs w:val="24"/>
+          <w:shd w:val="clear" w:color="auto" w:fill="FFFFFF"/>
+        </w:rPr>
+        <w:t>One large demographic in the city is</w:t>
+      </w:r>
+      <w:r>
+        <w:rPr>
+          <w:rFonts w:ascii="Arial" w:hAnsi="Arial" w:cs="Arial"/>
+          <w:color w:val="202122"/>
+          <w:sz w:val="24"/>
+          <w:szCs w:val="24"/>
+          <w:shd w:val="clear" w:color="auto" w:fill="FFFFFF"/>
+        </w:rPr>
+        <w:t xml:space="preserve"> Mediterranean.</w:t>
       </w:r>
       <w:r>
         <w:rPr>
@@ -436,6 +518,69 @@
           <w:shd w:val="clear" w:color="auto" w:fill="FFFFFF"/>
         </w:rPr>
         <w:t>.</w:t>
+      </w:r>
+    </w:p>
+    <w:p>
+      <w:pPr>
+        <w:spacing w:line="360" w:lineRule="auto"/>
+        <w:rPr>
+          <w:rFonts w:cstheme="minorHAnsi"/>
+          <w:b/>
+          <w:bCs/>
+          <w:color w:val="202122"/>
+          <w:sz w:val="28"/>
+          <w:szCs w:val="28"/>
+          <w:u w:val="single"/>
+          <w:shd w:val="clear" w:color="auto" w:fill="FFFFFF"/>
+        </w:rPr>
+      </w:pPr>
+      <w:r>
+        <w:rPr>
+          <w:rFonts w:cstheme="minorHAnsi"/>
+          <w:b/>
+          <w:bCs/>
+          <w:color w:val="202122"/>
+          <w:sz w:val="28"/>
+          <w:szCs w:val="28"/>
+          <w:u w:val="single"/>
+          <w:shd w:val="clear" w:color="auto" w:fill="FFFFFF"/>
+        </w:rPr>
+        <w:t>Interests</w:t>
+      </w:r>
+      <w:r>
+        <w:rPr>
+          <w:rFonts w:cstheme="minorHAnsi"/>
+          <w:b/>
+          <w:bCs/>
+          <w:color w:val="202122"/>
+          <w:sz w:val="28"/>
+          <w:szCs w:val="28"/>
+          <w:u w:val="single"/>
+          <w:shd w:val="clear" w:color="auto" w:fill="FFFFFF"/>
+        </w:rPr>
+        <w:t>:</w:t>
+      </w:r>
+    </w:p>
+    <w:p>
+      <w:pPr>
+        <w:spacing w:line="360" w:lineRule="auto"/>
+        <w:rPr>
+          <w:rFonts w:ascii="Arial" w:hAnsi="Arial" w:cs="Arial"/>
+          <w:color w:val="202122"/>
+          <w:sz w:val="24"/>
+          <w:szCs w:val="24"/>
+          <w:shd w:val="clear" w:color="auto" w:fill="FFFFFF"/>
+        </w:rPr>
+      </w:pPr>
+      <w:r>
+        <w:rPr>
+          <w:rFonts w:ascii="Arial" w:hAnsi="Arial" w:cs="Arial"/>
+          <w:color w:val="202122"/>
+          <w:sz w:val="24"/>
+          <w:szCs w:val="24"/>
+          <w:shd w:val="clear" w:color="auto" w:fill="FFFFFF"/>
+        </w:rPr>
+        <w:t>Interested parties in this type of exploratory analysis would be entrepreneurs who may be looking to exploit the market by using data to obtain an advantage over the competition by finding the best location for a restaurant.</w:t>
       </w:r>
     </w:p>
     <w:p>
@@ -654,8 +799,6 @@
         </w:rPr>
         <w:t>open</w:t>
       </w:r>
-      <w:bookmarkStart w:id="0" w:name="_GoBack"/>
-      <w:bookmarkEnd w:id="0"/>
       <w:r>
         <w:rPr>
           <w:rFonts w:ascii="Arial" w:hAnsi="Arial" w:cs="Arial"/>
@@ -706,6 +849,7 @@
           <w:szCs w:val="24"/>
           <w:shd w:val="clear" w:color="auto" w:fill="FFFFFF"/>
         </w:rPr>
+        <w:lastRenderedPageBreak/>
         <w:t>(</w:t>
       </w:r>
       <w:hyperlink r:id="rId6" w:history="1">
@@ -774,7 +918,29 @@
           <w:szCs w:val="24"/>
           <w:shd w:val="clear" w:color="auto" w:fill="FFFFFF"/>
         </w:rPr>
-        <w:t xml:space="preserve"> we will be using the four square api </w:t>
+        <w:t xml:space="preserve"> we will be using the four square </w:t>
+      </w:r>
+      <w:proofErr w:type="spellStart"/>
+      <w:r>
+        <w:rPr>
+          <w:rFonts w:ascii="Arial" w:hAnsi="Arial" w:cs="Arial"/>
+          <w:color w:val="202122"/>
+          <w:sz w:val="24"/>
+          <w:szCs w:val="24"/>
+          <w:shd w:val="clear" w:color="auto" w:fill="FFFFFF"/>
+        </w:rPr>
+        <w:t>api</w:t>
+      </w:r>
+      <w:proofErr w:type="spellEnd"/>
+      <w:r>
+        <w:rPr>
+          <w:rFonts w:ascii="Arial" w:hAnsi="Arial" w:cs="Arial"/>
+          <w:color w:val="202122"/>
+          <w:sz w:val="24"/>
+          <w:szCs w:val="24"/>
+          <w:shd w:val="clear" w:color="auto" w:fill="FFFFFF"/>
+        </w:rPr>
+        <w:t xml:space="preserve"> </w:t>
       </w:r>
     </w:p>
     <w:p>
@@ -799,16 +965,18 @@
         </w:rPr>
         <w:t>(</w:t>
       </w:r>
-      <w:r>
-        <w:rPr>
-          <w:rFonts w:ascii="Arial" w:hAnsi="Arial" w:cs="Arial"/>
-          <w:color w:val="202122"/>
-          <w:sz w:val="24"/>
-          <w:szCs w:val="24"/>
-          <w:shd w:val="clear" w:color="auto" w:fill="FFFFFF"/>
-        </w:rPr>
-        <w:t>https://foursquare.com/</w:t>
-      </w:r>
+      <w:hyperlink r:id="rId7" w:history="1">
+        <w:r>
+          <w:rPr>
+            <w:rStyle w:val="Hyperlink"/>
+            <w:rFonts w:ascii="Arial" w:hAnsi="Arial" w:cs="Arial"/>
+            <w:sz w:val="24"/>
+            <w:szCs w:val="24"/>
+            <w:shd w:val="clear" w:color="auto" w:fill="FFFFFF"/>
+          </w:rPr>
+          <w:t>https://foursquare.com/</w:t>
+        </w:r>
+      </w:hyperlink>
       <w:r>
         <w:rPr>
           <w:rFonts w:ascii="Arial" w:hAnsi="Arial" w:cs="Arial"/>
@@ -819,6 +987,18 @@
         </w:rPr>
         <w:t>)</w:t>
       </w:r>
+    </w:p>
+    <w:p>
+      <w:pPr>
+        <w:spacing w:line="360" w:lineRule="auto"/>
+        <w:rPr>
+          <w:rFonts w:ascii="Arial" w:hAnsi="Arial" w:cs="Arial"/>
+          <w:color w:val="202122"/>
+          <w:sz w:val="24"/>
+          <w:szCs w:val="24"/>
+          <w:shd w:val="clear" w:color="auto" w:fill="FFFFFF"/>
+        </w:rPr>
+      </w:pPr>
     </w:p>
     <w:p>
       <w:pPr>
@@ -844,8 +1024,27 @@
           <w:szCs w:val="24"/>
           <w:shd w:val="clear" w:color="auto" w:fill="FFFFFF"/>
         </w:rPr>
-        <w:lastRenderedPageBreak/>
-        <w:t>Lastly for mapping we will need latitude and longitude which we will obtain from a csv file with all the information synced to the Toronto neighbourhoods.</w:t>
+        <w:t xml:space="preserve"> </w:t>
+      </w:r>
+      <w:r>
+        <w:rPr>
+          <w:rFonts w:ascii="Arial" w:hAnsi="Arial" w:cs="Arial"/>
+          <w:color w:val="202122"/>
+          <w:sz w:val="24"/>
+          <w:szCs w:val="24"/>
+          <w:shd w:val="clear" w:color="auto" w:fill="FFFFFF"/>
+        </w:rPr>
+        <w:t>F</w:t>
+      </w:r>
+      <w:r>
+        <w:rPr>
+          <w:rFonts w:ascii="Arial" w:hAnsi="Arial" w:cs="Arial"/>
+          <w:color w:val="202122"/>
+          <w:sz w:val="24"/>
+          <w:szCs w:val="24"/>
+          <w:shd w:val="clear" w:color="auto" w:fill="FFFFFF"/>
+        </w:rPr>
+        <w:t>or mapping we will need latitude and longitude which we will obtain from a csv file with all the information synced to the Toronto neighbourhoods.</w:t>
       </w:r>
     </w:p>
     <w:p>
@@ -870,16 +1069,18 @@
         </w:rPr>
         <w:t>(</w:t>
       </w:r>
-      <w:r>
-        <w:rPr>
-          <w:rFonts w:ascii="Arial" w:hAnsi="Arial" w:cs="Arial"/>
-          <w:color w:val="202122"/>
-          <w:sz w:val="24"/>
-          <w:szCs w:val="24"/>
-          <w:shd w:val="clear" w:color="auto" w:fill="FFFFFF"/>
-        </w:rPr>
-        <w:t>https://cocl.us/Geospatial_data</w:t>
-      </w:r>
+      <w:hyperlink r:id="rId8" w:history="1">
+        <w:r>
+          <w:rPr>
+            <w:rStyle w:val="Hyperlink"/>
+            <w:rFonts w:ascii="Arial" w:hAnsi="Arial" w:cs="Arial"/>
+            <w:sz w:val="24"/>
+            <w:szCs w:val="24"/>
+            <w:shd w:val="clear" w:color="auto" w:fill="FFFFFF"/>
+          </w:rPr>
+          <w:t>https://cocl.us/Geospatial_data</w:t>
+        </w:r>
+      </w:hyperlink>
       <w:r>
         <w:rPr>
           <w:rFonts w:ascii="Arial" w:hAnsi="Arial" w:cs="Arial"/>
@@ -893,9 +1094,569 @@
     </w:p>
     <w:p>
       <w:pPr>
-        <w:rPr>
-          <w:sz w:val="24"/>
-          <w:szCs w:val="24"/>
+        <w:pStyle w:val="ListParagraph"/>
+        <w:spacing w:line="360" w:lineRule="auto"/>
+        <w:rPr>
+          <w:rFonts w:ascii="Arial" w:hAnsi="Arial" w:cs="Arial"/>
+          <w:color w:val="202122"/>
+          <w:sz w:val="24"/>
+          <w:szCs w:val="24"/>
+          <w:shd w:val="clear" w:color="auto" w:fill="FFFFFF"/>
+        </w:rPr>
+      </w:pPr>
+    </w:p>
+    <w:p>
+      <w:pPr>
+        <w:pStyle w:val="ListParagraph"/>
+        <w:numPr>
+          <w:ilvl w:val="0"/>
+          <w:numId w:val="1"/>
+        </w:numPr>
+        <w:spacing w:line="360" w:lineRule="auto"/>
+        <w:rPr>
+          <w:rFonts w:ascii="Arial" w:hAnsi="Arial" w:cs="Arial"/>
+          <w:color w:val="202122"/>
+          <w:sz w:val="24"/>
+          <w:szCs w:val="24"/>
+          <w:shd w:val="clear" w:color="auto" w:fill="FFFFFF"/>
+        </w:rPr>
+      </w:pPr>
+      <w:r>
+        <w:rPr>
+          <w:rFonts w:ascii="Arial" w:hAnsi="Arial" w:cs="Arial"/>
+          <w:color w:val="202122"/>
+          <w:sz w:val="24"/>
+          <w:szCs w:val="24"/>
+          <w:shd w:val="clear" w:color="auto" w:fill="FFFFFF"/>
+        </w:rPr>
+        <w:t>Lastly for a more detailed breakdown of city demographics in a neighbourhood by neighbourhood basis with a dataset containing the population numbers of Mediterranean people as well as average household income numbers.</w:t>
+      </w:r>
+    </w:p>
+    <w:p>
+      <w:pPr>
+        <w:pStyle w:val="ListParagraph"/>
+        <w:spacing w:line="360" w:lineRule="auto"/>
+        <w:rPr>
+          <w:rFonts w:ascii="Arial" w:hAnsi="Arial" w:cs="Arial"/>
+          <w:color w:val="202122"/>
+          <w:sz w:val="24"/>
+          <w:szCs w:val="24"/>
+          <w:shd w:val="clear" w:color="auto" w:fill="FFFFFF"/>
+        </w:rPr>
+      </w:pPr>
+      <w:r>
+        <w:rPr>
+          <w:rFonts w:ascii="Arial" w:hAnsi="Arial" w:cs="Arial"/>
+          <w:color w:val="202122"/>
+          <w:sz w:val="24"/>
+          <w:szCs w:val="24"/>
+          <w:shd w:val="clear" w:color="auto" w:fill="FFFFFF"/>
+        </w:rPr>
+        <w:t>(</w:t>
+      </w:r>
+      <w:hyperlink r:id="rId9" w:history="1">
+        <w:r>
+          <w:rPr>
+            <w:rStyle w:val="Hyperlink"/>
+            <w:rFonts w:ascii="Arial" w:hAnsi="Arial" w:cs="Arial"/>
+            <w:sz w:val="24"/>
+            <w:szCs w:val="24"/>
+            <w:shd w:val="clear" w:color="auto" w:fill="FFFFFF"/>
+          </w:rPr>
+          <w:t>http://map.toronto.ca/wellbeing/#eyJ0b3Itd2lkZ2V0LWNsYXNzYnJlYWsiOsSAcGVyY2VudE9wYWNpdHnElzcwfSwiY3VzxIJtYcSTYcSXxIBuZWlnaGJvdXJob29kc8S2fcSrxIHEg8SFxIfEicSLdGFixYXEmCLEo3RpdmVUxZBJZMSXxYnEhMWPYi1pbmRpY2HEgnLFhcWIYWdzTWFwxLYiesWCbcSXMTDErHjEly04ODM2NDQ1LjAzNzk4OTTErMSnOjU0MjE0OTIuMcaNxow1NcWIxaTFpsWoxarFksSAxZjFq2lvbsSXMsSsc8WkZ2xlxbTErnLEk8SfVGltZcWcxKjErMWWxrrGpCI3xbTGoMWnxanEg8Wcc0HFpVfEucS7dMWSW8SAxIfFnjczIsSsd8eOaHTFucSsxJPGpnNlUG%2FEjnLEpcaQZmFsx6LEq8eTxZ06IsW6MceYIseaxLrHnMeeIsegxJvHosekx6bHqMSXx6rHrGXHriLHlMexMTMwx7XHt8ePx7rHvMWrx6PHpcSzyIE6yIPHrSzHr8WeMTI4yI3Hm8edOjHHn2XHociTyIDEpsiCx6vImcibyIk1yIzHmcihyJDIpse9yKjIlciqyJfIrMiFXcWHxYjGv2XHosenyYHFhsSsxrTGtnRJxaXHhsWqTcWDxrLHscaubsawxrLFhw%3D%3D</w:t>
+        </w:r>
+      </w:hyperlink>
+      <w:r>
+        <w:rPr>
+          <w:rFonts w:ascii="Arial" w:hAnsi="Arial" w:cs="Arial"/>
+          <w:color w:val="202122"/>
+          <w:sz w:val="24"/>
+          <w:szCs w:val="24"/>
+          <w:shd w:val="clear" w:color="auto" w:fill="FFFFFF"/>
+        </w:rPr>
+        <w:t>)</w:t>
+      </w:r>
+    </w:p>
+    <w:p>
+      <w:pPr>
+        <w:pStyle w:val="ListParagraph"/>
+        <w:spacing w:line="360" w:lineRule="auto"/>
+        <w:rPr>
+          <w:rFonts w:ascii="Arial" w:hAnsi="Arial" w:cs="Arial"/>
+          <w:color w:val="202122"/>
+          <w:sz w:val="24"/>
+          <w:szCs w:val="24"/>
+          <w:shd w:val="clear" w:color="auto" w:fill="FFFFFF"/>
+        </w:rPr>
+      </w:pPr>
+    </w:p>
+    <w:p>
+      <w:pPr>
+        <w:pStyle w:val="ListParagraph"/>
+        <w:spacing w:line="360" w:lineRule="auto"/>
+        <w:rPr>
+          <w:rFonts w:ascii="Arial" w:hAnsi="Arial" w:cs="Arial"/>
+          <w:color w:val="202122"/>
+          <w:sz w:val="24"/>
+          <w:szCs w:val="24"/>
+          <w:shd w:val="clear" w:color="auto" w:fill="FFFFFF"/>
+        </w:rPr>
+      </w:pPr>
+    </w:p>
+    <w:p>
+      <w:pPr>
+        <w:pStyle w:val="ListParagraph"/>
+        <w:spacing w:line="360" w:lineRule="auto"/>
+        <w:rPr>
+          <w:rFonts w:cstheme="minorHAnsi"/>
+          <w:b/>
+          <w:bCs/>
+          <w:color w:val="202122"/>
+          <w:sz w:val="28"/>
+          <w:szCs w:val="28"/>
+          <w:u w:val="single"/>
+          <w:shd w:val="clear" w:color="auto" w:fill="FFFFFF"/>
+        </w:rPr>
+      </w:pPr>
+      <w:r>
+        <w:rPr>
+          <w:rFonts w:cstheme="minorHAnsi"/>
+          <w:b/>
+          <w:bCs/>
+          <w:color w:val="202122"/>
+          <w:sz w:val="28"/>
+          <w:szCs w:val="28"/>
+          <w:u w:val="single"/>
+          <w:shd w:val="clear" w:color="auto" w:fill="FFFFFF"/>
+        </w:rPr>
+        <w:t>Data Cleaning</w:t>
+      </w:r>
+      <w:r>
+        <w:rPr>
+          <w:rFonts w:cstheme="minorHAnsi"/>
+          <w:b/>
+          <w:bCs/>
+          <w:color w:val="202122"/>
+          <w:sz w:val="28"/>
+          <w:szCs w:val="28"/>
+          <w:u w:val="single"/>
+          <w:shd w:val="clear" w:color="auto" w:fill="FFFFFF"/>
+        </w:rPr>
+        <w:t xml:space="preserve"> &amp; Processing</w:t>
+      </w:r>
+      <w:r>
+        <w:rPr>
+          <w:rFonts w:cstheme="minorHAnsi"/>
+          <w:b/>
+          <w:bCs/>
+          <w:color w:val="202122"/>
+          <w:sz w:val="28"/>
+          <w:szCs w:val="28"/>
+          <w:u w:val="single"/>
+          <w:shd w:val="clear" w:color="auto" w:fill="FFFFFF"/>
+        </w:rPr>
+        <w:t>:</w:t>
+      </w:r>
+    </w:p>
+    <w:p>
+      <w:pPr>
+        <w:pStyle w:val="ListParagraph"/>
+        <w:spacing w:line="360" w:lineRule="auto"/>
+        <w:ind w:firstLine="720"/>
+        <w:rPr>
+          <w:rFonts w:ascii="Arial" w:hAnsi="Arial" w:cs="Arial"/>
+          <w:color w:val="202122"/>
+          <w:sz w:val="24"/>
+          <w:szCs w:val="24"/>
+          <w:shd w:val="clear" w:color="auto" w:fill="FFFFFF"/>
+        </w:rPr>
+      </w:pPr>
+      <w:r>
+        <w:rPr>
+          <w:rFonts w:ascii="Arial" w:hAnsi="Arial" w:cs="Arial"/>
+          <w:color w:val="202122"/>
+          <w:sz w:val="24"/>
+          <w:szCs w:val="24"/>
+          <w:shd w:val="clear" w:color="auto" w:fill="FFFFFF"/>
+        </w:rPr>
+        <w:t xml:space="preserve">The first step was scraping the Wikipedia page with all the Toronto neighbourhood data, including names of the neighbourhoods and their postal codes. Once this was in a data frame the table had certain neighbourhoods with </w:t>
+      </w:r>
+      <w:r>
+        <w:rPr>
+          <w:rFonts w:ascii="Arial" w:hAnsi="Arial" w:cs="Arial"/>
+          <w:color w:val="202122"/>
+          <w:sz w:val="24"/>
+          <w:szCs w:val="24"/>
+          <w:shd w:val="clear" w:color="auto" w:fill="FFFFFF"/>
+        </w:rPr>
+        <w:lastRenderedPageBreak/>
+        <w:t xml:space="preserve">an unassigned value. The steps taken to clean this were </w:t>
+      </w:r>
+      <w:r>
+        <w:rPr>
+          <w:rFonts w:ascii="Arial" w:hAnsi="Arial" w:cs="Arial"/>
+          <w:color w:val="202122"/>
+          <w:sz w:val="24"/>
+          <w:szCs w:val="24"/>
+          <w:shd w:val="clear" w:color="auto" w:fill="FFFFFF"/>
+        </w:rPr>
+        <w:t>to remove any entry where there</w:t>
+      </w:r>
+      <w:bookmarkStart w:id="0" w:name="_GoBack"/>
+      <w:bookmarkEnd w:id="0"/>
+      <w:r>
+        <w:rPr>
+          <w:rFonts w:ascii="Arial" w:hAnsi="Arial" w:cs="Arial"/>
+          <w:color w:val="202122"/>
+          <w:sz w:val="24"/>
+          <w:szCs w:val="24"/>
+          <w:shd w:val="clear" w:color="auto" w:fill="FFFFFF"/>
+        </w:rPr>
+        <w:t xml:space="preserve"> were more than two values mis</w:t>
+      </w:r>
+      <w:r>
+        <w:rPr>
+          <w:rFonts w:ascii="Arial" w:hAnsi="Arial" w:cs="Arial"/>
+          <w:color w:val="202122"/>
+          <w:sz w:val="24"/>
+          <w:szCs w:val="24"/>
+          <w:shd w:val="clear" w:color="auto" w:fill="FFFFFF"/>
+        </w:rPr>
+        <w:t>sing. Next was to take the data from the csv file and mere it with the data frame to make one single table that has all the geographic data needed for the analysis</w:t>
+      </w:r>
+      <w:r>
+        <w:rPr>
+          <w:rFonts w:ascii="Arial" w:hAnsi="Arial" w:cs="Arial"/>
+          <w:color w:val="202122"/>
+          <w:sz w:val="24"/>
+          <w:szCs w:val="24"/>
+          <w:shd w:val="clear" w:color="auto" w:fill="FFFFFF"/>
+          <w:vertAlign w:val="superscript"/>
+        </w:rPr>
+        <w:t>4</w:t>
+      </w:r>
+      <w:r>
+        <w:rPr>
+          <w:rFonts w:ascii="Arial" w:hAnsi="Arial" w:cs="Arial"/>
+          <w:color w:val="202122"/>
+          <w:sz w:val="24"/>
+          <w:szCs w:val="24"/>
+          <w:shd w:val="clear" w:color="auto" w:fill="FFFFFF"/>
+        </w:rPr>
+        <w:t xml:space="preserve">. </w:t>
+      </w:r>
+    </w:p>
+    <w:p>
+      <w:pPr>
+        <w:pStyle w:val="ListParagraph"/>
+        <w:spacing w:line="360" w:lineRule="auto"/>
+        <w:rPr>
+          <w:rFonts w:ascii="Arial" w:hAnsi="Arial" w:cs="Arial"/>
+          <w:color w:val="202122"/>
+          <w:sz w:val="24"/>
+          <w:szCs w:val="24"/>
+          <w:shd w:val="clear" w:color="auto" w:fill="FFFFFF"/>
+        </w:rPr>
+      </w:pPr>
+    </w:p>
+    <w:p>
+      <w:pPr>
+        <w:pStyle w:val="ListParagraph"/>
+        <w:spacing w:line="360" w:lineRule="auto"/>
+        <w:rPr>
+          <w:rFonts w:ascii="Arial" w:hAnsi="Arial" w:cs="Arial"/>
+          <w:color w:val="202122"/>
+          <w:sz w:val="24"/>
+          <w:szCs w:val="24"/>
+          <w:shd w:val="clear" w:color="auto" w:fill="FFFFFF"/>
+        </w:rPr>
+      </w:pPr>
+      <w:r>
+        <w:rPr>
+          <w:rFonts w:ascii="Arial" w:hAnsi="Arial" w:cs="Arial"/>
+          <w:color w:val="202122"/>
+          <w:sz w:val="24"/>
+          <w:szCs w:val="24"/>
+          <w:shd w:val="clear" w:color="auto" w:fill="FFFFFF"/>
+        </w:rPr>
+        <w:tab/>
+        <w:t>The next table contained all the demographic data collected from an official City of Toronto website</w:t>
+      </w:r>
+      <w:r>
+        <w:rPr>
+          <w:rFonts w:ascii="Arial" w:hAnsi="Arial" w:cs="Arial"/>
+          <w:color w:val="202122"/>
+          <w:sz w:val="24"/>
+          <w:szCs w:val="24"/>
+          <w:shd w:val="clear" w:color="auto" w:fill="FFFFFF"/>
+          <w:vertAlign w:val="superscript"/>
+        </w:rPr>
+        <w:t>5</w:t>
+      </w:r>
+      <w:r>
+        <w:rPr>
+          <w:rFonts w:ascii="Arial" w:hAnsi="Arial" w:cs="Arial"/>
+          <w:color w:val="202122"/>
+          <w:sz w:val="24"/>
+          <w:szCs w:val="24"/>
+          <w:shd w:val="clear" w:color="auto" w:fill="FFFFFF"/>
+        </w:rPr>
+        <w:t xml:space="preserve">.Since this website agglomerated the official census data there was an issue since Mediterranean is not an official </w:t>
+      </w:r>
+      <w:r>
+        <w:rPr>
+          <w:rFonts w:ascii="Arial" w:hAnsi="Arial" w:cs="Arial"/>
+          <w:color w:val="202122"/>
+          <w:sz w:val="24"/>
+          <w:szCs w:val="24"/>
+          <w:shd w:val="clear" w:color="auto" w:fill="FFFFFF"/>
+        </w:rPr>
+        <w:t>denomination. To work around this, I took the data for: ‘Europe’, ‘Arab’ and ‘West Asia/Middle East’. The data was the added together in another column that was considered Mediterranean. This is not a perfect encapsulation of a Mediterranean population but was the best available.</w:t>
+      </w:r>
+    </w:p>
+    <w:p>
+      <w:pPr>
+        <w:pStyle w:val="ListParagraph"/>
+        <w:spacing w:line="360" w:lineRule="auto"/>
+        <w:rPr>
+          <w:rFonts w:ascii="Arial" w:hAnsi="Arial" w:cs="Arial"/>
+          <w:color w:val="202122"/>
+          <w:sz w:val="24"/>
+          <w:szCs w:val="24"/>
+          <w:shd w:val="clear" w:color="auto" w:fill="FFFFFF"/>
+        </w:rPr>
+      </w:pPr>
+    </w:p>
+    <w:p>
+      <w:pPr>
+        <w:pStyle w:val="ListParagraph"/>
+        <w:spacing w:line="360" w:lineRule="auto"/>
+        <w:rPr>
+          <w:rFonts w:ascii="Arial" w:hAnsi="Arial" w:cs="Arial"/>
+          <w:color w:val="202122"/>
+          <w:sz w:val="24"/>
+          <w:szCs w:val="24"/>
+          <w:shd w:val="clear" w:color="auto" w:fill="FFFFFF"/>
+        </w:rPr>
+      </w:pPr>
+      <w:r>
+        <w:rPr>
+          <w:rFonts w:ascii="Arial" w:hAnsi="Arial" w:cs="Arial"/>
+          <w:color w:val="202122"/>
+          <w:sz w:val="24"/>
+          <w:szCs w:val="24"/>
+          <w:shd w:val="clear" w:color="auto" w:fill="FFFFFF"/>
+        </w:rPr>
+        <w:tab/>
+        <w:t xml:space="preserve">Since we are looking for an ideal location for a restaurant next the four square </w:t>
+      </w:r>
+      <w:proofErr w:type="spellStart"/>
+      <w:r>
+        <w:rPr>
+          <w:rFonts w:ascii="Arial" w:hAnsi="Arial" w:cs="Arial"/>
+          <w:color w:val="202122"/>
+          <w:sz w:val="24"/>
+          <w:szCs w:val="24"/>
+          <w:shd w:val="clear" w:color="auto" w:fill="FFFFFF"/>
+        </w:rPr>
+        <w:t>api</w:t>
+      </w:r>
+      <w:proofErr w:type="spellEnd"/>
+      <w:r>
+        <w:rPr>
+          <w:rFonts w:ascii="Arial" w:hAnsi="Arial" w:cs="Arial"/>
+          <w:color w:val="202122"/>
+          <w:sz w:val="24"/>
+          <w:szCs w:val="24"/>
+          <w:shd w:val="clear" w:color="auto" w:fill="FFFFFF"/>
+        </w:rPr>
+        <w:t xml:space="preserve"> was used to access the Mediterranean </w:t>
+      </w:r>
+      <w:r>
+        <w:rPr>
+          <w:rFonts w:ascii="Arial" w:hAnsi="Arial" w:cs="Arial"/>
+          <w:color w:val="202122"/>
+          <w:sz w:val="24"/>
+          <w:szCs w:val="24"/>
+          <w:shd w:val="clear" w:color="auto" w:fill="FFFFFF"/>
+        </w:rPr>
+        <w:t>restaurants</w:t>
+      </w:r>
+      <w:r>
+        <w:rPr>
+          <w:rFonts w:ascii="Arial" w:hAnsi="Arial" w:cs="Arial"/>
+          <w:color w:val="202122"/>
+          <w:sz w:val="24"/>
+          <w:szCs w:val="24"/>
+          <w:shd w:val="clear" w:color="auto" w:fill="FFFFFF"/>
+        </w:rPr>
+        <w:t xml:space="preserve"> currently in Toronto. When parsing through there were not a significant </w:t>
+      </w:r>
+      <w:r>
+        <w:rPr>
+          <w:rFonts w:ascii="Arial" w:hAnsi="Arial" w:cs="Arial"/>
+          <w:color w:val="202122"/>
+          <w:sz w:val="24"/>
+          <w:szCs w:val="24"/>
+          <w:shd w:val="clear" w:color="auto" w:fill="FFFFFF"/>
+        </w:rPr>
+        <w:t>number</w:t>
+      </w:r>
+      <w:r>
+        <w:rPr>
+          <w:rFonts w:ascii="Arial" w:hAnsi="Arial" w:cs="Arial"/>
+          <w:color w:val="202122"/>
+          <w:sz w:val="24"/>
+          <w:szCs w:val="24"/>
+          <w:shd w:val="clear" w:color="auto" w:fill="FFFFFF"/>
+        </w:rPr>
+        <w:t xml:space="preserve"> of Mediterranean restaurants </w:t>
+      </w:r>
+      <w:r>
+        <w:rPr>
+          <w:rFonts w:ascii="Arial" w:hAnsi="Arial" w:cs="Arial"/>
+          <w:color w:val="202122"/>
+          <w:sz w:val="24"/>
+          <w:szCs w:val="24"/>
+          <w:shd w:val="clear" w:color="auto" w:fill="FFFFFF"/>
+        </w:rPr>
+        <w:t>therefore,</w:t>
+      </w:r>
+      <w:r>
+        <w:rPr>
+          <w:rFonts w:ascii="Arial" w:hAnsi="Arial" w:cs="Arial"/>
+          <w:color w:val="202122"/>
+          <w:sz w:val="24"/>
+          <w:szCs w:val="24"/>
+          <w:shd w:val="clear" w:color="auto" w:fill="FFFFFF"/>
+        </w:rPr>
+        <w:t xml:space="preserve"> I broadened the criteria since Mediterranean is somewhat of a blanket term. </w:t>
+      </w:r>
+      <w:r>
+        <w:rPr>
+          <w:rFonts w:ascii="Arial" w:hAnsi="Arial" w:cs="Arial"/>
+          <w:color w:val="202122"/>
+          <w:sz w:val="24"/>
+          <w:szCs w:val="24"/>
+          <w:shd w:val="clear" w:color="auto" w:fill="FFFFFF"/>
+        </w:rPr>
+        <w:t>The new criteria included Mediterranean, Greek and Italian restaurants since these were the most significant Mediterranean cuisines that could be considered competition to a new restaurant.</w:t>
+      </w:r>
+      <w:r>
+        <w:rPr>
+          <w:rFonts w:ascii="Arial" w:hAnsi="Arial" w:cs="Arial"/>
+          <w:color w:val="202122"/>
+          <w:sz w:val="24"/>
+          <w:szCs w:val="24"/>
+          <w:shd w:val="clear" w:color="auto" w:fill="FFFFFF"/>
+        </w:rPr>
+        <w:t xml:space="preserve"> </w:t>
+      </w:r>
+      <w:r>
+        <w:rPr>
+          <w:rFonts w:ascii="Arial" w:hAnsi="Arial" w:cs="Arial"/>
+          <w:color w:val="202122"/>
+          <w:sz w:val="24"/>
+          <w:szCs w:val="24"/>
+          <w:shd w:val="clear" w:color="auto" w:fill="FFFFFF"/>
+        </w:rPr>
+        <w:t xml:space="preserve">Later </w:t>
+      </w:r>
+      <w:proofErr w:type="gramStart"/>
+      <w:r>
+        <w:rPr>
+          <w:rFonts w:ascii="Arial" w:hAnsi="Arial" w:cs="Arial"/>
+          <w:color w:val="202122"/>
+          <w:sz w:val="24"/>
+          <w:szCs w:val="24"/>
+          <w:shd w:val="clear" w:color="auto" w:fill="FFFFFF"/>
+        </w:rPr>
+        <w:t>on</w:t>
+      </w:r>
+      <w:proofErr w:type="gramEnd"/>
+      <w:r>
+        <w:rPr>
+          <w:rFonts w:ascii="Arial" w:hAnsi="Arial" w:cs="Arial"/>
+          <w:color w:val="202122"/>
+          <w:sz w:val="24"/>
+          <w:szCs w:val="24"/>
+          <w:shd w:val="clear" w:color="auto" w:fill="FFFFFF"/>
+        </w:rPr>
+        <w:t xml:space="preserve"> </w:t>
+      </w:r>
+      <w:r>
+        <w:rPr>
+          <w:rFonts w:ascii="Arial" w:hAnsi="Arial" w:cs="Arial"/>
+          <w:color w:val="202122"/>
+          <w:sz w:val="24"/>
+          <w:szCs w:val="24"/>
+          <w:shd w:val="clear" w:color="auto" w:fill="FFFFFF"/>
+        </w:rPr>
+        <w:t>all three tables</w:t>
+      </w:r>
+      <w:r>
+        <w:rPr>
+          <w:rFonts w:ascii="Arial" w:hAnsi="Arial" w:cs="Arial"/>
+          <w:color w:val="202122"/>
+          <w:sz w:val="24"/>
+          <w:szCs w:val="24"/>
+          <w:shd w:val="clear" w:color="auto" w:fill="FFFFFF"/>
+        </w:rPr>
+        <w:t xml:space="preserve"> were joined together as one final table </w:t>
+      </w:r>
+      <w:r>
+        <w:rPr>
+          <w:rFonts w:ascii="Arial" w:hAnsi="Arial" w:cs="Arial"/>
+          <w:color w:val="202122"/>
+          <w:sz w:val="24"/>
+          <w:szCs w:val="24"/>
+          <w:shd w:val="clear" w:color="auto" w:fill="FFFFFF"/>
+        </w:rPr>
+        <w:t>with</w:t>
+      </w:r>
+      <w:r>
+        <w:rPr>
+          <w:rFonts w:ascii="Arial" w:hAnsi="Arial" w:cs="Arial"/>
+          <w:color w:val="202122"/>
+          <w:sz w:val="24"/>
+          <w:szCs w:val="24"/>
+          <w:shd w:val="clear" w:color="auto" w:fill="FFFFFF"/>
+        </w:rPr>
+        <w:t xml:space="preserve"> </w:t>
+      </w:r>
+      <w:r>
+        <w:rPr>
+          <w:rFonts w:ascii="Arial" w:hAnsi="Arial" w:cs="Arial"/>
+          <w:color w:val="202122"/>
+          <w:sz w:val="24"/>
+          <w:szCs w:val="24"/>
+          <w:shd w:val="clear" w:color="auto" w:fill="FFFFFF"/>
+        </w:rPr>
+        <w:t>all</w:t>
+      </w:r>
+      <w:r>
+        <w:rPr>
+          <w:rFonts w:ascii="Arial" w:hAnsi="Arial" w:cs="Arial"/>
+          <w:color w:val="202122"/>
+          <w:sz w:val="24"/>
+          <w:szCs w:val="24"/>
+          <w:shd w:val="clear" w:color="auto" w:fill="FFFFFF"/>
+        </w:rPr>
+        <w:t xml:space="preserve"> data. </w:t>
+      </w:r>
+    </w:p>
+    <w:p>
+      <w:pPr>
+        <w:spacing w:line="360" w:lineRule="auto"/>
+        <w:rPr>
+          <w:rFonts w:cstheme="minorHAnsi"/>
+          <w:b/>
+          <w:bCs/>
+          <w:color w:val="202122"/>
+          <w:sz w:val="28"/>
+          <w:szCs w:val="28"/>
+          <w:u w:val="single"/>
+          <w:shd w:val="clear" w:color="auto" w:fill="FFFFFF"/>
         </w:rPr>
       </w:pPr>
       <w:r>
@@ -907,6 +1668,1817 @@
           <w:shd w:val="clear" w:color="auto" w:fill="FFFFFF"/>
         </w:rPr>
         <w:t> </w:t>
+      </w:r>
+      <w:r>
+        <w:rPr>
+          <w:rFonts w:cstheme="minorHAnsi"/>
+          <w:b/>
+          <w:bCs/>
+          <w:color w:val="202122"/>
+          <w:sz w:val="28"/>
+          <w:szCs w:val="28"/>
+          <w:u w:val="single"/>
+          <w:shd w:val="clear" w:color="auto" w:fill="FFFFFF"/>
+        </w:rPr>
+        <w:t>Methodology</w:t>
+      </w:r>
+    </w:p>
+    <w:p>
+      <w:pPr>
+        <w:spacing w:line="360" w:lineRule="auto"/>
+        <w:rPr>
+          <w:rFonts w:ascii="Arial" w:hAnsi="Arial" w:cs="Arial"/>
+          <w:color w:val="202122"/>
+          <w:sz w:val="24"/>
+          <w:szCs w:val="24"/>
+          <w:shd w:val="clear" w:color="auto" w:fill="FFFFFF"/>
+        </w:rPr>
+      </w:pPr>
+      <w:r>
+        <w:rPr>
+          <w:rFonts w:ascii="Arial" w:hAnsi="Arial" w:cs="Arial"/>
+          <w:color w:val="202122"/>
+          <w:sz w:val="24"/>
+          <w:szCs w:val="24"/>
+          <w:shd w:val="clear" w:color="auto" w:fill="FFFFFF"/>
+        </w:rPr>
+        <w:t>Since this analysis is looking at the best location for a new Mediterranean restaurant, it is key to know the demographic breakdown of the area the restaurant is to be opened in. Key factors to opening a new restaurant would be the demographics fondness to the type of cuisine served, which also ties in the type of cuisine and dominant demographic of the area. Another potential factor would be the average income</w:t>
+      </w:r>
+      <w:r>
+        <w:rPr>
+          <w:rFonts w:ascii="Arial" w:hAnsi="Arial" w:cs="Arial"/>
+          <w:color w:val="202122"/>
+          <w:sz w:val="24"/>
+          <w:szCs w:val="24"/>
+          <w:shd w:val="clear" w:color="auto" w:fill="FFFFFF"/>
+        </w:rPr>
+        <w:t xml:space="preserve">, this may have </w:t>
+      </w:r>
+      <w:r>
+        <w:rPr>
+          <w:rFonts w:ascii="Arial" w:hAnsi="Arial" w:cs="Arial"/>
+          <w:color w:val="202122"/>
+          <w:sz w:val="24"/>
+          <w:szCs w:val="24"/>
+          <w:shd w:val="clear" w:color="auto" w:fill="FFFFFF"/>
+        </w:rPr>
+        <w:t>an affect</w:t>
+      </w:r>
+      <w:r>
+        <w:rPr>
+          <w:rFonts w:ascii="Arial" w:hAnsi="Arial" w:cs="Arial"/>
+          <w:color w:val="202122"/>
+          <w:sz w:val="24"/>
+          <w:szCs w:val="24"/>
+          <w:shd w:val="clear" w:color="auto" w:fill="FFFFFF"/>
+        </w:rPr>
+        <w:t xml:space="preserve"> on </w:t>
+      </w:r>
+      <w:r>
+        <w:rPr>
+          <w:rFonts w:ascii="Arial" w:hAnsi="Arial" w:cs="Arial"/>
+          <w:color w:val="202122"/>
+          <w:sz w:val="24"/>
+          <w:szCs w:val="24"/>
+          <w:shd w:val="clear" w:color="auto" w:fill="FFFFFF"/>
+        </w:rPr>
+        <w:t>family’s</w:t>
+      </w:r>
+      <w:r>
+        <w:rPr>
+          <w:rFonts w:ascii="Arial" w:hAnsi="Arial" w:cs="Arial"/>
+          <w:color w:val="202122"/>
+          <w:sz w:val="24"/>
+          <w:szCs w:val="24"/>
+          <w:shd w:val="clear" w:color="auto" w:fill="FFFFFF"/>
+        </w:rPr>
+        <w:t xml:space="preserve"> likelihood to eat out or order take away.</w:t>
+      </w:r>
+      <w:r>
+        <w:rPr>
+          <w:rFonts w:ascii="Arial" w:hAnsi="Arial" w:cs="Arial"/>
+          <w:color w:val="202122"/>
+          <w:sz w:val="24"/>
+          <w:szCs w:val="24"/>
+          <w:shd w:val="clear" w:color="auto" w:fill="FFFFFF"/>
+        </w:rPr>
+        <w:t xml:space="preserve"> </w:t>
+      </w:r>
+      <w:r>
+        <w:rPr>
+          <w:rFonts w:ascii="Arial" w:hAnsi="Arial" w:cs="Arial"/>
+          <w:color w:val="202122"/>
+          <w:sz w:val="24"/>
+          <w:szCs w:val="24"/>
+          <w:shd w:val="clear" w:color="auto" w:fill="FFFFFF"/>
+        </w:rPr>
+        <w:t>Additionally,</w:t>
+      </w:r>
+      <w:r>
+        <w:rPr>
+          <w:rFonts w:ascii="Arial" w:hAnsi="Arial" w:cs="Arial"/>
+          <w:color w:val="202122"/>
+          <w:sz w:val="24"/>
+          <w:szCs w:val="24"/>
+          <w:shd w:val="clear" w:color="auto" w:fill="FFFFFF"/>
+        </w:rPr>
+        <w:t xml:space="preserve"> </w:t>
+      </w:r>
+      <w:r>
+        <w:rPr>
+          <w:rFonts w:ascii="Arial" w:hAnsi="Arial" w:cs="Arial"/>
+          <w:color w:val="202122"/>
+          <w:sz w:val="24"/>
+          <w:szCs w:val="24"/>
+          <w:shd w:val="clear" w:color="auto" w:fill="FFFFFF"/>
+        </w:rPr>
+        <w:t xml:space="preserve">the amount of immediate </w:t>
+      </w:r>
+      <w:r>
+        <w:rPr>
+          <w:rFonts w:ascii="Arial" w:hAnsi="Arial" w:cs="Arial"/>
+          <w:color w:val="202122"/>
+          <w:sz w:val="24"/>
+          <w:szCs w:val="24"/>
+          <w:shd w:val="clear" w:color="auto" w:fill="FFFFFF"/>
+        </w:rPr>
+        <w:t>competition</w:t>
+      </w:r>
+      <w:r>
+        <w:rPr>
+          <w:rFonts w:ascii="Arial" w:hAnsi="Arial" w:cs="Arial"/>
+          <w:color w:val="202122"/>
+          <w:sz w:val="24"/>
+          <w:szCs w:val="24"/>
+          <w:shd w:val="clear" w:color="auto" w:fill="FFFFFF"/>
+        </w:rPr>
+        <w:t xml:space="preserve"> from the surrounding area which would most likely be the largest </w:t>
+      </w:r>
+      <w:r>
+        <w:rPr>
+          <w:rFonts w:ascii="Arial" w:hAnsi="Arial" w:cs="Arial"/>
+          <w:color w:val="202122"/>
+          <w:sz w:val="24"/>
+          <w:szCs w:val="24"/>
+          <w:shd w:val="clear" w:color="auto" w:fill="FFFFFF"/>
+        </w:rPr>
+        <w:lastRenderedPageBreak/>
+        <w:t xml:space="preserve">factor when looking at a </w:t>
+      </w:r>
+      <w:r>
+        <w:rPr>
+          <w:rFonts w:ascii="Arial" w:hAnsi="Arial" w:cs="Arial"/>
+          <w:color w:val="202122"/>
+          <w:sz w:val="24"/>
+          <w:szCs w:val="24"/>
+          <w:shd w:val="clear" w:color="auto" w:fill="FFFFFF"/>
+        </w:rPr>
+        <w:t>location. All three of these factors may be key therefore should be explored further.</w:t>
+      </w:r>
+    </w:p>
+    <w:p>
+      <w:pPr>
+        <w:jc w:val="center"/>
+        <w:rPr>
+          <w:rFonts w:ascii="Arial" w:hAnsi="Arial" w:cs="Arial"/>
+          <w:color w:val="202122"/>
+          <w:sz w:val="24"/>
+          <w:szCs w:val="24"/>
+          <w:u w:val="single"/>
+          <w:shd w:val="clear" w:color="auto" w:fill="FFFFFF"/>
+        </w:rPr>
+      </w:pPr>
+      <w:r>
+        <w:rPr>
+          <w:rFonts w:ascii="Arial" w:hAnsi="Arial" w:cs="Arial"/>
+          <w:color w:val="202122"/>
+          <w:sz w:val="24"/>
+          <w:szCs w:val="24"/>
+          <w:u w:val="single"/>
+          <w:shd w:val="clear" w:color="auto" w:fill="FFFFFF"/>
+        </w:rPr>
+        <w:t xml:space="preserve">Distribution of Family </w:t>
+      </w:r>
+      <w:r>
+        <w:rPr>
+          <w:rFonts w:ascii="Arial" w:hAnsi="Arial" w:cs="Arial"/>
+          <w:color w:val="202122"/>
+          <w:sz w:val="24"/>
+          <w:szCs w:val="24"/>
+          <w:u w:val="single"/>
+          <w:shd w:val="clear" w:color="auto" w:fill="FFFFFF"/>
+        </w:rPr>
+        <w:t>Income</w:t>
+      </w:r>
+    </w:p>
+    <w:p>
+      <w:pPr>
+        <w:rPr>
+          <w:rFonts w:ascii="Arial" w:hAnsi="Arial" w:cs="Arial"/>
+          <w:color w:val="202122"/>
+          <w:sz w:val="24"/>
+          <w:szCs w:val="24"/>
+          <w:shd w:val="clear" w:color="auto" w:fill="FFFFFF"/>
+        </w:rPr>
+      </w:pPr>
+      <w:r>
+        <w:rPr>
+          <w:rFonts w:ascii="Arial" w:hAnsi="Arial" w:cs="Arial"/>
+          <w:noProof/>
+          <w:color w:val="202122"/>
+          <w:sz w:val="24"/>
+          <w:szCs w:val="24"/>
+          <w:shd w:val="clear" w:color="auto" w:fill="FFFFFF"/>
+        </w:rPr>
+        <w:drawing>
+          <wp:inline distT="0" distB="0" distL="0" distR="0" wp14:anchorId="4626BDB0" wp14:editId="36677DEA">
+            <wp:extent cx="5943600" cy="1461770"/>
+            <wp:effectExtent l="0" t="0" r="0" b="5080"/>
+            <wp:docPr id="1" name="Picture 1"/>
+            <wp:cNvGraphicFramePr>
+              <a:graphicFrameLocks xmlns:a="http://schemas.openxmlformats.org/drawingml/2006/main" noChangeAspect="1"/>
+            </wp:cNvGraphicFramePr>
+            <a:graphic xmlns:a="http://schemas.openxmlformats.org/drawingml/2006/main">
+              <a:graphicData uri="http://schemas.openxmlformats.org/drawingml/2006/picture">
+                <pic:pic xmlns:pic="http://schemas.openxmlformats.org/drawingml/2006/picture">
+                  <pic:nvPicPr>
+                    <pic:cNvPr id="1" name="Average Family Income.png"/>
+                    <pic:cNvPicPr/>
+                  </pic:nvPicPr>
+                  <pic:blipFill>
+                    <a:blip r:embed="rId10">
+                      <a:extLst>
+                        <a:ext uri="{28A0092B-C50C-407E-A947-70E740481C1C}">
+                          <a14:useLocalDpi xmlns:a14="http://schemas.microsoft.com/office/drawing/2010/main" val="0"/>
+                        </a:ext>
+                      </a:extLst>
+                    </a:blip>
+                    <a:stretch>
+                      <a:fillRect/>
+                    </a:stretch>
+                  </pic:blipFill>
+                  <pic:spPr>
+                    <a:xfrm>
+                      <a:off x="0" y="0"/>
+                      <a:ext cx="5943600" cy="1461770"/>
+                    </a:xfrm>
+                    <a:prstGeom prst="rect">
+                      <a:avLst/>
+                    </a:prstGeom>
+                  </pic:spPr>
+                </pic:pic>
+              </a:graphicData>
+            </a:graphic>
+          </wp:inline>
+        </w:drawing>
+      </w:r>
+    </w:p>
+    <w:p>
+      <w:pPr>
+        <w:rPr>
+          <w:rFonts w:ascii="Arial" w:hAnsi="Arial" w:cs="Arial"/>
+          <w:color w:val="202122"/>
+          <w:sz w:val="24"/>
+          <w:szCs w:val="24"/>
+          <w:u w:val="single"/>
+          <w:shd w:val="clear" w:color="auto" w:fill="FFFFFF"/>
+        </w:rPr>
+      </w:pPr>
+      <w:r>
+        <w:rPr>
+          <w:rFonts w:ascii="Arial" w:hAnsi="Arial" w:cs="Arial"/>
+          <w:color w:val="202122"/>
+          <w:sz w:val="24"/>
+          <w:szCs w:val="24"/>
+          <w:shd w:val="clear" w:color="auto" w:fill="FFFFFF"/>
+        </w:rPr>
+        <w:tab/>
+      </w:r>
+    </w:p>
+    <w:p>
+      <w:pPr>
+        <w:jc w:val="center"/>
+        <w:rPr>
+          <w:rFonts w:ascii="Arial" w:hAnsi="Arial" w:cs="Arial"/>
+          <w:color w:val="202122"/>
+          <w:sz w:val="24"/>
+          <w:szCs w:val="24"/>
+          <w:u w:val="single"/>
+          <w:shd w:val="clear" w:color="auto" w:fill="FFFFFF"/>
+        </w:rPr>
+      </w:pPr>
+      <w:r>
+        <w:rPr>
+          <w:rFonts w:ascii="Arial" w:hAnsi="Arial" w:cs="Arial"/>
+          <w:color w:val="202122"/>
+          <w:sz w:val="24"/>
+          <w:szCs w:val="24"/>
+          <w:u w:val="single"/>
+          <w:shd w:val="clear" w:color="auto" w:fill="FFFFFF"/>
+        </w:rPr>
+        <w:t>Mediterranean’s</w:t>
+      </w:r>
+      <w:r>
+        <w:rPr>
+          <w:rFonts w:ascii="Arial" w:hAnsi="Arial" w:cs="Arial"/>
+          <w:color w:val="202122"/>
+          <w:sz w:val="24"/>
+          <w:szCs w:val="24"/>
+          <w:u w:val="single"/>
+          <w:shd w:val="clear" w:color="auto" w:fill="FFFFFF"/>
+        </w:rPr>
+        <w:t xml:space="preserve"> per Neighbourhood</w:t>
+      </w:r>
+    </w:p>
+    <w:p>
+      <w:pPr>
+        <w:rPr>
+          <w:rFonts w:ascii="Arial" w:hAnsi="Arial" w:cs="Arial"/>
+          <w:color w:val="202122"/>
+          <w:sz w:val="24"/>
+          <w:szCs w:val="24"/>
+          <w:shd w:val="clear" w:color="auto" w:fill="FFFFFF"/>
+        </w:rPr>
+      </w:pPr>
+      <w:r>
+        <w:rPr>
+          <w:rFonts w:ascii="Arial" w:hAnsi="Arial" w:cs="Arial"/>
+          <w:color w:val="202122"/>
+          <w:sz w:val="24"/>
+          <w:szCs w:val="24"/>
+          <w:shd w:val="clear" w:color="auto" w:fill="FFFFFF"/>
+        </w:rPr>
+        <w:t>I would expect that there will be a higher frequency of Mediterranean restaurants where the population of Mediterranean is higher</w:t>
+      </w:r>
+    </w:p>
+    <w:p>
+      <w:pPr>
+        <w:rPr>
+          <w:rFonts w:ascii="Arial" w:hAnsi="Arial" w:cs="Arial"/>
+          <w:color w:val="202122"/>
+          <w:sz w:val="24"/>
+          <w:szCs w:val="24"/>
+          <w:shd w:val="clear" w:color="auto" w:fill="FFFFFF"/>
+        </w:rPr>
+      </w:pPr>
+      <w:r>
+        <w:rPr>
+          <w:rFonts w:ascii="Arial" w:hAnsi="Arial" w:cs="Arial"/>
+          <w:noProof/>
+          <w:color w:val="202122"/>
+          <w:sz w:val="24"/>
+          <w:szCs w:val="24"/>
+          <w:shd w:val="clear" w:color="auto" w:fill="FFFFFF"/>
+        </w:rPr>
+        <w:drawing>
+          <wp:inline distT="0" distB="0" distL="0" distR="0" wp14:anchorId="3BBFD187" wp14:editId="1919D504">
+            <wp:extent cx="5943600" cy="1461770"/>
+            <wp:effectExtent l="0" t="0" r="0" b="5080"/>
+            <wp:docPr id="2" name="Picture 2"/>
+            <wp:cNvGraphicFramePr>
+              <a:graphicFrameLocks xmlns:a="http://schemas.openxmlformats.org/drawingml/2006/main" noChangeAspect="1"/>
+            </wp:cNvGraphicFramePr>
+            <a:graphic xmlns:a="http://schemas.openxmlformats.org/drawingml/2006/main">
+              <a:graphicData uri="http://schemas.openxmlformats.org/drawingml/2006/picture">
+                <pic:pic xmlns:pic="http://schemas.openxmlformats.org/drawingml/2006/picture">
+                  <pic:nvPicPr>
+                    <pic:cNvPr id="2" name="Mediterraneans per house.png"/>
+                    <pic:cNvPicPr/>
+                  </pic:nvPicPr>
+                  <pic:blipFill>
+                    <a:blip r:embed="rId11">
+                      <a:extLst>
+                        <a:ext uri="{28A0092B-C50C-407E-A947-70E740481C1C}">
+                          <a14:useLocalDpi xmlns:a14="http://schemas.microsoft.com/office/drawing/2010/main" val="0"/>
+                        </a:ext>
+                      </a:extLst>
+                    </a:blip>
+                    <a:stretch>
+                      <a:fillRect/>
+                    </a:stretch>
+                  </pic:blipFill>
+                  <pic:spPr>
+                    <a:xfrm>
+                      <a:off x="0" y="0"/>
+                      <a:ext cx="5943600" cy="1461770"/>
+                    </a:xfrm>
+                    <a:prstGeom prst="rect">
+                      <a:avLst/>
+                    </a:prstGeom>
+                  </pic:spPr>
+                </pic:pic>
+              </a:graphicData>
+            </a:graphic>
+          </wp:inline>
+        </w:drawing>
+      </w:r>
+      <w:r>
+        <w:rPr>
+          <w:rFonts w:ascii="Arial" w:hAnsi="Arial" w:cs="Arial"/>
+          <w:color w:val="202122"/>
+          <w:sz w:val="24"/>
+          <w:szCs w:val="24"/>
+          <w:shd w:val="clear" w:color="auto" w:fill="FFFFFF"/>
+        </w:rPr>
+        <w:t xml:space="preserve"> </w:t>
+      </w:r>
+    </w:p>
+    <w:p>
+      <w:pPr>
+        <w:jc w:val="center"/>
+        <w:rPr>
+          <w:rFonts w:ascii="Arial" w:hAnsi="Arial" w:cs="Arial"/>
+          <w:color w:val="202122"/>
+          <w:sz w:val="24"/>
+          <w:szCs w:val="24"/>
+          <w:u w:val="single"/>
+          <w:shd w:val="clear" w:color="auto" w:fill="FFFFFF"/>
+        </w:rPr>
+      </w:pPr>
+      <w:r>
+        <w:rPr>
+          <w:rFonts w:ascii="Arial" w:hAnsi="Arial" w:cs="Arial"/>
+          <w:color w:val="202122"/>
+          <w:sz w:val="24"/>
+          <w:szCs w:val="24"/>
+          <w:u w:val="single"/>
+          <w:shd w:val="clear" w:color="auto" w:fill="FFFFFF"/>
+        </w:rPr>
+        <w:t>Frequency of Mediterranean Restaurants</w:t>
+      </w:r>
+    </w:p>
+    <w:p>
+      <w:pPr>
+        <w:spacing w:line="360" w:lineRule="auto"/>
+        <w:rPr>
+          <w:rFonts w:ascii="Arial" w:hAnsi="Arial" w:cs="Arial"/>
+          <w:color w:val="202122"/>
+          <w:sz w:val="24"/>
+          <w:szCs w:val="24"/>
+          <w:shd w:val="clear" w:color="auto" w:fill="FFFFFF"/>
+        </w:rPr>
+      </w:pPr>
+      <w:r>
+        <w:rPr>
+          <w:rFonts w:ascii="Arial" w:hAnsi="Arial" w:cs="Arial"/>
+          <w:color w:val="202122"/>
+          <w:sz w:val="24"/>
+          <w:szCs w:val="24"/>
+          <w:shd w:val="clear" w:color="auto" w:fill="FFFFFF"/>
+        </w:rPr>
+        <w:t xml:space="preserve">Using the mean number of Mediterranean restaurants taken by using four square </w:t>
+      </w:r>
+      <w:proofErr w:type="spellStart"/>
+      <w:r>
+        <w:rPr>
+          <w:rFonts w:ascii="Arial" w:hAnsi="Arial" w:cs="Arial"/>
+          <w:color w:val="202122"/>
+          <w:sz w:val="24"/>
+          <w:szCs w:val="24"/>
+          <w:shd w:val="clear" w:color="auto" w:fill="FFFFFF"/>
+        </w:rPr>
+        <w:t>api</w:t>
+      </w:r>
+      <w:proofErr w:type="spellEnd"/>
+      <w:r>
+        <w:rPr>
+          <w:rFonts w:ascii="Arial" w:hAnsi="Arial" w:cs="Arial"/>
+          <w:color w:val="202122"/>
+          <w:sz w:val="24"/>
+          <w:szCs w:val="24"/>
+          <w:shd w:val="clear" w:color="auto" w:fill="FFFFFF"/>
+        </w:rPr>
+        <w:t>, we can see the distribution of the Mediterranean restaurants across the city of Toronto. The reason for gathering this data is because knowing the frequency of Mediterranean restaurants will give a rough estimate of what the compe</w:t>
+      </w:r>
+      <w:r>
+        <w:rPr>
+          <w:rFonts w:ascii="Arial" w:hAnsi="Arial" w:cs="Arial"/>
+          <w:color w:val="202122"/>
+          <w:sz w:val="24"/>
+          <w:szCs w:val="24"/>
+          <w:shd w:val="clear" w:color="auto" w:fill="FFFFFF"/>
+        </w:rPr>
+        <w:t>ti</w:t>
+      </w:r>
+      <w:r>
+        <w:rPr>
+          <w:rFonts w:ascii="Arial" w:hAnsi="Arial" w:cs="Arial"/>
+          <w:color w:val="202122"/>
+          <w:sz w:val="24"/>
+          <w:szCs w:val="24"/>
+          <w:shd w:val="clear" w:color="auto" w:fill="FFFFFF"/>
+        </w:rPr>
+        <w:t>tion for customers would be like in the respective neighbourhoods.</w:t>
+      </w:r>
+    </w:p>
+    <w:p>
+      <w:pPr>
+        <w:rPr>
+          <w:rFonts w:ascii="Arial" w:hAnsi="Arial" w:cs="Arial"/>
+          <w:color w:val="202122"/>
+          <w:sz w:val="24"/>
+          <w:szCs w:val="24"/>
+          <w:shd w:val="clear" w:color="auto" w:fill="FFFFFF"/>
+        </w:rPr>
+      </w:pPr>
+      <w:r>
+        <w:rPr>
+          <w:rFonts w:ascii="Arial" w:hAnsi="Arial" w:cs="Arial"/>
+          <w:noProof/>
+          <w:color w:val="202122"/>
+          <w:sz w:val="24"/>
+          <w:szCs w:val="24"/>
+          <w:shd w:val="clear" w:color="auto" w:fill="FFFFFF"/>
+        </w:rPr>
+        <w:lastRenderedPageBreak/>
+        <w:drawing>
+          <wp:inline distT="0" distB="0" distL="0" distR="0" wp14:anchorId="12510EEB" wp14:editId="31E3B62B">
+            <wp:extent cx="5943600" cy="2514600"/>
+            <wp:effectExtent l="0" t="0" r="0" b="0"/>
+            <wp:docPr id="3" name="Picture 3" descr="Chart&#10;&#10;Description automatically generated"/>
+            <wp:cNvGraphicFramePr>
+              <a:graphicFrameLocks xmlns:a="http://schemas.openxmlformats.org/drawingml/2006/main" noChangeAspect="1"/>
+            </wp:cNvGraphicFramePr>
+            <a:graphic xmlns:a="http://schemas.openxmlformats.org/drawingml/2006/main">
+              <a:graphicData uri="http://schemas.openxmlformats.org/drawingml/2006/picture">
+                <pic:pic xmlns:pic="http://schemas.openxmlformats.org/drawingml/2006/picture">
+                  <pic:nvPicPr>
+                    <pic:cNvPr id="3" name="Frequency of mediterranean rests.png"/>
+                    <pic:cNvPicPr/>
+                  </pic:nvPicPr>
+                  <pic:blipFill>
+                    <a:blip r:embed="rId12">
+                      <a:extLst>
+                        <a:ext uri="{28A0092B-C50C-407E-A947-70E740481C1C}">
+                          <a14:useLocalDpi xmlns:a14="http://schemas.microsoft.com/office/drawing/2010/main" val="0"/>
+                        </a:ext>
+                      </a:extLst>
+                    </a:blip>
+                    <a:stretch>
+                      <a:fillRect/>
+                    </a:stretch>
+                  </pic:blipFill>
+                  <pic:spPr>
+                    <a:xfrm>
+                      <a:off x="0" y="0"/>
+                      <a:ext cx="5943600" cy="2514600"/>
+                    </a:xfrm>
+                    <a:prstGeom prst="rect">
+                      <a:avLst/>
+                    </a:prstGeom>
+                  </pic:spPr>
+                </pic:pic>
+              </a:graphicData>
+            </a:graphic>
+          </wp:inline>
+        </w:drawing>
+      </w:r>
+    </w:p>
+    <w:p>
+      <w:pPr>
+        <w:spacing w:line="360" w:lineRule="auto"/>
+        <w:rPr>
+          <w:rFonts w:ascii="Arial" w:hAnsi="Arial" w:cs="Arial"/>
+          <w:color w:val="202122"/>
+          <w:sz w:val="24"/>
+          <w:szCs w:val="24"/>
+          <w:shd w:val="clear" w:color="auto" w:fill="FFFFFF"/>
+        </w:rPr>
+      </w:pPr>
+      <w:r>
+        <w:rPr>
+          <w:rFonts w:ascii="Arial" w:hAnsi="Arial" w:cs="Arial"/>
+          <w:color w:val="202122"/>
+          <w:sz w:val="24"/>
+          <w:szCs w:val="24"/>
+          <w:shd w:val="clear" w:color="auto" w:fill="FFFFFF"/>
+        </w:rPr>
+        <w:t xml:space="preserve">The next step is to cluster the data to see which neighbourhoods are characteristically similar. This will provide the owners of a restaurant a grouping of neighbourhoods which can help choose which area is best for a restaurant considering the many </w:t>
+      </w:r>
+      <w:r>
+        <w:rPr>
+          <w:rFonts w:ascii="Arial" w:hAnsi="Arial" w:cs="Arial"/>
+          <w:color w:val="202122"/>
+          <w:sz w:val="24"/>
+          <w:szCs w:val="24"/>
+          <w:shd w:val="clear" w:color="auto" w:fill="FFFFFF"/>
+        </w:rPr>
+        <w:t>factors. The</w:t>
+      </w:r>
+      <w:r>
+        <w:rPr>
+          <w:rFonts w:ascii="Arial" w:hAnsi="Arial" w:cs="Arial"/>
+          <w:color w:val="202122"/>
+          <w:sz w:val="24"/>
+          <w:szCs w:val="24"/>
+          <w:shd w:val="clear" w:color="auto" w:fill="FFFFFF"/>
+        </w:rPr>
+        <w:t xml:space="preserve"> first step to do this is to create a plot where we can determine the ideal number of clusters for the data at hand.</w:t>
+      </w:r>
+    </w:p>
+    <w:p>
+      <w:pPr>
+        <w:jc w:val="center"/>
+        <w:rPr>
+          <w:rFonts w:ascii="Arial" w:hAnsi="Arial" w:cs="Arial"/>
+          <w:color w:val="202122"/>
+          <w:sz w:val="24"/>
+          <w:szCs w:val="24"/>
+          <w:u w:val="single"/>
+          <w:shd w:val="clear" w:color="auto" w:fill="FFFFFF"/>
+        </w:rPr>
+      </w:pPr>
+      <w:r>
+        <w:rPr>
+          <w:rFonts w:ascii="Arial" w:hAnsi="Arial" w:cs="Arial"/>
+          <w:color w:val="202122"/>
+          <w:sz w:val="24"/>
+          <w:szCs w:val="24"/>
+          <w:u w:val="single"/>
+          <w:shd w:val="clear" w:color="auto" w:fill="FFFFFF"/>
+        </w:rPr>
+        <w:t>Squared error for number of clusters</w:t>
+      </w:r>
+    </w:p>
+    <w:p>
+      <w:pPr>
+        <w:jc w:val="center"/>
+        <w:rPr>
+          <w:rFonts w:ascii="Arial" w:hAnsi="Arial" w:cs="Arial"/>
+          <w:color w:val="202122"/>
+          <w:sz w:val="24"/>
+          <w:szCs w:val="24"/>
+          <w:u w:val="single"/>
+          <w:shd w:val="clear" w:color="auto" w:fill="FFFFFF"/>
+        </w:rPr>
+      </w:pPr>
+      <w:r>
+        <w:rPr>
+          <w:rFonts w:ascii="Arial" w:hAnsi="Arial" w:cs="Arial"/>
+          <w:noProof/>
+          <w:color w:val="202122"/>
+          <w:sz w:val="24"/>
+          <w:szCs w:val="24"/>
+          <w:u w:val="single"/>
+          <w:shd w:val="clear" w:color="auto" w:fill="FFFFFF"/>
+        </w:rPr>
+        <w:drawing>
+          <wp:inline distT="0" distB="0" distL="0" distR="0" wp14:anchorId="323F75BD" wp14:editId="61416680">
+            <wp:extent cx="5943600" cy="3211830"/>
+            <wp:effectExtent l="0" t="0" r="0" b="0"/>
+            <wp:docPr id="4" name="Picture 4" descr="Chart, line chart&#10;&#10;Description automatically generated"/>
+            <wp:cNvGraphicFramePr>
+              <a:graphicFrameLocks xmlns:a="http://schemas.openxmlformats.org/drawingml/2006/main" noChangeAspect="1"/>
+            </wp:cNvGraphicFramePr>
+            <a:graphic xmlns:a="http://schemas.openxmlformats.org/drawingml/2006/main">
+              <a:graphicData uri="http://schemas.openxmlformats.org/drawingml/2006/picture">
+                <pic:pic xmlns:pic="http://schemas.openxmlformats.org/drawingml/2006/picture">
+                  <pic:nvPicPr>
+                    <pic:cNvPr id="4" name="Aquared cluster.png"/>
+                    <pic:cNvPicPr/>
+                  </pic:nvPicPr>
+                  <pic:blipFill>
+                    <a:blip r:embed="rId13">
+                      <a:extLst>
+                        <a:ext uri="{28A0092B-C50C-407E-A947-70E740481C1C}">
+                          <a14:useLocalDpi xmlns:a14="http://schemas.microsoft.com/office/drawing/2010/main" val="0"/>
+                        </a:ext>
+                      </a:extLst>
+                    </a:blip>
+                    <a:stretch>
+                      <a:fillRect/>
+                    </a:stretch>
+                  </pic:blipFill>
+                  <pic:spPr>
+                    <a:xfrm>
+                      <a:off x="0" y="0"/>
+                      <a:ext cx="5943600" cy="3211830"/>
+                    </a:xfrm>
+                    <a:prstGeom prst="rect">
+                      <a:avLst/>
+                    </a:prstGeom>
+                  </pic:spPr>
+                </pic:pic>
+              </a:graphicData>
+            </a:graphic>
+          </wp:inline>
+        </w:drawing>
+      </w:r>
+    </w:p>
+    <w:p>
+      <w:pPr>
+        <w:rPr>
+          <w:rFonts w:ascii="Arial" w:hAnsi="Arial" w:cs="Arial"/>
+          <w:color w:val="202122"/>
+          <w:sz w:val="24"/>
+          <w:szCs w:val="24"/>
+          <w:shd w:val="clear" w:color="auto" w:fill="FFFFFF"/>
+        </w:rPr>
+      </w:pPr>
+      <w:r>
+        <w:rPr>
+          <w:rFonts w:ascii="Arial" w:hAnsi="Arial" w:cs="Arial"/>
+          <w:color w:val="202122"/>
+          <w:sz w:val="24"/>
+          <w:szCs w:val="24"/>
+          <w:shd w:val="clear" w:color="auto" w:fill="FFFFFF"/>
+        </w:rPr>
+        <w:t xml:space="preserve">Using this </w:t>
+      </w:r>
+      <w:proofErr w:type="gramStart"/>
+      <w:r>
+        <w:rPr>
+          <w:rFonts w:ascii="Arial" w:hAnsi="Arial" w:cs="Arial"/>
+          <w:color w:val="202122"/>
+          <w:sz w:val="24"/>
+          <w:szCs w:val="24"/>
+          <w:shd w:val="clear" w:color="auto" w:fill="FFFFFF"/>
+        </w:rPr>
+        <w:t>chart</w:t>
+      </w:r>
+      <w:proofErr w:type="gramEnd"/>
+      <w:r>
+        <w:rPr>
+          <w:rFonts w:ascii="Arial" w:hAnsi="Arial" w:cs="Arial"/>
+          <w:color w:val="202122"/>
+          <w:sz w:val="24"/>
+          <w:szCs w:val="24"/>
+          <w:shd w:val="clear" w:color="auto" w:fill="FFFFFF"/>
+        </w:rPr>
+        <w:t xml:space="preserve"> it looks like the ideal number of clusters would be 4.</w:t>
+      </w:r>
+    </w:p>
+    <w:p>
+      <w:pPr>
+        <w:rPr>
+          <w:rFonts w:ascii="Arial" w:hAnsi="Arial" w:cs="Arial"/>
+          <w:color w:val="202122"/>
+          <w:sz w:val="24"/>
+          <w:szCs w:val="24"/>
+          <w:shd w:val="clear" w:color="auto" w:fill="FFFFFF"/>
+        </w:rPr>
+      </w:pPr>
+    </w:p>
+    <w:p>
+      <w:pPr>
+        <w:rPr>
+          <w:rFonts w:cstheme="minorHAnsi"/>
+          <w:b/>
+          <w:bCs/>
+          <w:color w:val="202122"/>
+          <w:sz w:val="28"/>
+          <w:szCs w:val="28"/>
+          <w:u w:val="single"/>
+          <w:shd w:val="clear" w:color="auto" w:fill="FFFFFF"/>
+        </w:rPr>
+      </w:pPr>
+      <w:r>
+        <w:rPr>
+          <w:rFonts w:cstheme="minorHAnsi"/>
+          <w:b/>
+          <w:bCs/>
+          <w:color w:val="202122"/>
+          <w:sz w:val="28"/>
+          <w:szCs w:val="28"/>
+          <w:u w:val="single"/>
+          <w:shd w:val="clear" w:color="auto" w:fill="FFFFFF"/>
+        </w:rPr>
+        <w:lastRenderedPageBreak/>
+        <w:t>Results</w:t>
+      </w:r>
+    </w:p>
+    <w:p>
+      <w:pPr>
+        <w:rPr>
+          <w:rFonts w:ascii="Arial" w:hAnsi="Arial" w:cs="Arial"/>
+          <w:color w:val="202122"/>
+          <w:sz w:val="24"/>
+          <w:szCs w:val="24"/>
+          <w:shd w:val="clear" w:color="auto" w:fill="FFFFFF"/>
+        </w:rPr>
+      </w:pPr>
+      <w:r>
+        <w:rPr>
+          <w:rFonts w:ascii="Arial" w:hAnsi="Arial" w:cs="Arial"/>
+          <w:color w:val="202122"/>
+          <w:sz w:val="24"/>
+          <w:szCs w:val="24"/>
+          <w:shd w:val="clear" w:color="auto" w:fill="FFFFFF"/>
+        </w:rPr>
+        <w:t>The four clusters were situated around the city like in this map.</w:t>
+      </w:r>
+    </w:p>
+    <w:p>
+      <w:pPr>
+        <w:rPr>
+          <w:rFonts w:cstheme="minorHAnsi"/>
+          <w:color w:val="202122"/>
+          <w:sz w:val="24"/>
+          <w:szCs w:val="24"/>
+          <w:shd w:val="clear" w:color="auto" w:fill="FFFFFF"/>
+        </w:rPr>
+      </w:pPr>
+      <w:r>
+        <w:rPr>
+          <w:rFonts w:cstheme="minorHAnsi"/>
+          <w:noProof/>
+          <w:color w:val="202122"/>
+          <w:sz w:val="24"/>
+          <w:szCs w:val="24"/>
+          <w:shd w:val="clear" w:color="auto" w:fill="FFFFFF"/>
+        </w:rPr>
+        <w:drawing>
+          <wp:inline distT="0" distB="0" distL="0" distR="0" wp14:anchorId="54B972D6" wp14:editId="1777E123">
+            <wp:extent cx="5943600" cy="3343275"/>
+            <wp:effectExtent l="0" t="0" r="0" b="9525"/>
+            <wp:docPr id="5" name="Picture 5" descr="Map&#10;&#10;Description automatically generated"/>
+            <wp:cNvGraphicFramePr>
+              <a:graphicFrameLocks xmlns:a="http://schemas.openxmlformats.org/drawingml/2006/main" noChangeAspect="1"/>
+            </wp:cNvGraphicFramePr>
+            <a:graphic xmlns:a="http://schemas.openxmlformats.org/drawingml/2006/main">
+              <a:graphicData uri="http://schemas.openxmlformats.org/drawingml/2006/picture">
+                <pic:pic xmlns:pic="http://schemas.openxmlformats.org/drawingml/2006/picture">
+                  <pic:nvPicPr>
+                    <pic:cNvPr id="5" name="map.png"/>
+                    <pic:cNvPicPr/>
+                  </pic:nvPicPr>
+                  <pic:blipFill>
+                    <a:blip r:embed="rId14">
+                      <a:extLst>
+                        <a:ext uri="{28A0092B-C50C-407E-A947-70E740481C1C}">
+                          <a14:useLocalDpi xmlns:a14="http://schemas.microsoft.com/office/drawing/2010/main" val="0"/>
+                        </a:ext>
+                      </a:extLst>
+                    </a:blip>
+                    <a:stretch>
+                      <a:fillRect/>
+                    </a:stretch>
+                  </pic:blipFill>
+                  <pic:spPr>
+                    <a:xfrm>
+                      <a:off x="0" y="0"/>
+                      <a:ext cx="5943600" cy="3343275"/>
+                    </a:xfrm>
+                    <a:prstGeom prst="rect">
+                      <a:avLst/>
+                    </a:prstGeom>
+                  </pic:spPr>
+                </pic:pic>
+              </a:graphicData>
+            </a:graphic>
+          </wp:inline>
+        </w:drawing>
+      </w:r>
+    </w:p>
+    <w:p>
+      <w:pPr>
+        <w:rPr>
+          <w:rFonts w:ascii="Arial" w:hAnsi="Arial" w:cs="Arial"/>
+          <w:color w:val="202122"/>
+          <w:sz w:val="24"/>
+          <w:szCs w:val="24"/>
+          <w:shd w:val="clear" w:color="auto" w:fill="FFFFFF"/>
+        </w:rPr>
+      </w:pPr>
+      <w:r>
+        <w:rPr>
+          <w:rFonts w:ascii="Arial" w:hAnsi="Arial" w:cs="Arial"/>
+          <w:color w:val="202122"/>
+          <w:sz w:val="24"/>
+          <w:szCs w:val="24"/>
+          <w:shd w:val="clear" w:color="auto" w:fill="FFFFFF"/>
+        </w:rPr>
+        <w:t>Each of the four clusters had different characteristics that would make them better potential markets for a new Mediterranean restaurant.</w:t>
+      </w:r>
+    </w:p>
+    <w:p>
+      <w:pPr>
+        <w:jc w:val="center"/>
+        <w:rPr>
+          <w:rFonts w:cstheme="minorHAnsi"/>
+          <w:color w:val="202122"/>
+          <w:sz w:val="24"/>
+          <w:szCs w:val="24"/>
+          <w:u w:val="single"/>
+          <w:shd w:val="clear" w:color="auto" w:fill="FFFFFF"/>
+        </w:rPr>
+      </w:pPr>
+      <w:r>
+        <w:rPr>
+          <w:rFonts w:cstheme="minorHAnsi"/>
+          <w:color w:val="202122"/>
+          <w:sz w:val="24"/>
+          <w:szCs w:val="24"/>
+          <w:u w:val="single"/>
+          <w:shd w:val="clear" w:color="auto" w:fill="FFFFFF"/>
+        </w:rPr>
+        <w:t>Cluster 1</w:t>
+      </w:r>
+    </w:p>
+    <w:p>
+      <w:pPr>
+        <w:jc w:val="center"/>
+        <w:rPr>
+          <w:rFonts w:cstheme="minorHAnsi"/>
+          <w:color w:val="202122"/>
+          <w:sz w:val="24"/>
+          <w:szCs w:val="24"/>
+          <w:u w:val="single"/>
+          <w:shd w:val="clear" w:color="auto" w:fill="FFFFFF"/>
+        </w:rPr>
+      </w:pPr>
+      <w:r>
+        <w:rPr>
+          <w:rFonts w:cstheme="minorHAnsi"/>
+          <w:noProof/>
+          <w:color w:val="202122"/>
+          <w:sz w:val="24"/>
+          <w:szCs w:val="24"/>
+          <w:u w:val="single"/>
+          <w:shd w:val="clear" w:color="auto" w:fill="FFFFFF"/>
+        </w:rPr>
+        <w:drawing>
+          <wp:inline distT="0" distB="0" distL="0" distR="0" wp14:anchorId="6AC60E32" wp14:editId="233E6109">
+            <wp:extent cx="5943600" cy="1022985"/>
+            <wp:effectExtent l="0" t="0" r="0" b="5715"/>
+            <wp:docPr id="8" name="Picture 8" descr="Graphical user interface, text, application&#10;&#10;Description automatically generated"/>
+            <wp:cNvGraphicFramePr>
+              <a:graphicFrameLocks xmlns:a="http://schemas.openxmlformats.org/drawingml/2006/main" noChangeAspect="1"/>
+            </wp:cNvGraphicFramePr>
+            <a:graphic xmlns:a="http://schemas.openxmlformats.org/drawingml/2006/main">
+              <a:graphicData uri="http://schemas.openxmlformats.org/drawingml/2006/picture">
+                <pic:pic xmlns:pic="http://schemas.openxmlformats.org/drawingml/2006/picture">
+                  <pic:nvPicPr>
+                    <pic:cNvPr id="8" name="Cluster 1.png"/>
+                    <pic:cNvPicPr/>
+                  </pic:nvPicPr>
+                  <pic:blipFill>
+                    <a:blip r:embed="rId15">
+                      <a:extLst>
+                        <a:ext uri="{28A0092B-C50C-407E-A947-70E740481C1C}">
+                          <a14:useLocalDpi xmlns:a14="http://schemas.microsoft.com/office/drawing/2010/main" val="0"/>
+                        </a:ext>
+                      </a:extLst>
+                    </a:blip>
+                    <a:stretch>
+                      <a:fillRect/>
+                    </a:stretch>
+                  </pic:blipFill>
+                  <pic:spPr>
+                    <a:xfrm>
+                      <a:off x="0" y="0"/>
+                      <a:ext cx="5943600" cy="1022985"/>
+                    </a:xfrm>
+                    <a:prstGeom prst="rect">
+                      <a:avLst/>
+                    </a:prstGeom>
+                  </pic:spPr>
+                </pic:pic>
+              </a:graphicData>
+            </a:graphic>
+          </wp:inline>
+        </w:drawing>
+      </w:r>
+    </w:p>
+    <w:p>
+      <w:pPr>
+        <w:rPr>
+          <w:rFonts w:ascii="Arial" w:hAnsi="Arial" w:cs="Arial"/>
+          <w:color w:val="202122"/>
+          <w:sz w:val="24"/>
+          <w:szCs w:val="24"/>
+          <w:shd w:val="clear" w:color="auto" w:fill="FFFFFF"/>
+        </w:rPr>
+      </w:pPr>
+      <w:r>
+        <w:rPr>
+          <w:rFonts w:ascii="Arial" w:hAnsi="Arial" w:cs="Arial"/>
+          <w:color w:val="202122"/>
+          <w:sz w:val="24"/>
+          <w:szCs w:val="24"/>
+          <w:shd w:val="clear" w:color="auto" w:fill="FFFFFF"/>
+        </w:rPr>
+        <w:t>The first cluster has higher income and a higher population of Mediterranean people as well as some competition from other similar restaurants</w:t>
+      </w:r>
+      <w:r>
+        <w:rPr>
+          <w:rFonts w:ascii="Arial" w:hAnsi="Arial" w:cs="Arial"/>
+          <w:color w:val="202122"/>
+          <w:sz w:val="24"/>
+          <w:szCs w:val="24"/>
+          <w:shd w:val="clear" w:color="auto" w:fill="FFFFFF"/>
+        </w:rPr>
+        <w:t>.</w:t>
+      </w:r>
+    </w:p>
+    <w:p>
+      <w:pPr>
+        <w:jc w:val="center"/>
+        <w:rPr>
+          <w:rFonts w:cstheme="minorHAnsi"/>
+          <w:color w:val="202122"/>
+          <w:sz w:val="24"/>
+          <w:szCs w:val="24"/>
+          <w:u w:val="single"/>
+          <w:shd w:val="clear" w:color="auto" w:fill="FFFFFF"/>
+        </w:rPr>
+      </w:pPr>
+      <w:r>
+        <w:rPr>
+          <w:rFonts w:cstheme="minorHAnsi"/>
+          <w:color w:val="202122"/>
+          <w:sz w:val="24"/>
+          <w:szCs w:val="24"/>
+          <w:u w:val="single"/>
+          <w:shd w:val="clear" w:color="auto" w:fill="FFFFFF"/>
+        </w:rPr>
+        <w:t>Cluster 2</w:t>
+      </w:r>
+    </w:p>
+    <w:p>
+      <w:pPr>
+        <w:jc w:val="center"/>
+        <w:rPr>
+          <w:rFonts w:cstheme="minorHAnsi"/>
+          <w:color w:val="202122"/>
+          <w:sz w:val="24"/>
+          <w:szCs w:val="24"/>
+          <w:u w:val="single"/>
+          <w:shd w:val="clear" w:color="auto" w:fill="FFFFFF"/>
+        </w:rPr>
+      </w:pPr>
+      <w:r>
+        <w:rPr>
+          <w:rFonts w:cstheme="minorHAnsi"/>
+          <w:noProof/>
+          <w:color w:val="202122"/>
+          <w:sz w:val="24"/>
+          <w:szCs w:val="24"/>
+          <w:u w:val="single"/>
+          <w:shd w:val="clear" w:color="auto" w:fill="FFFFFF"/>
+        </w:rPr>
+        <w:drawing>
+          <wp:inline distT="0" distB="0" distL="0" distR="0" wp14:anchorId="07919E5A" wp14:editId="2FABF633">
+            <wp:extent cx="5943600" cy="1238885"/>
+            <wp:effectExtent l="0" t="0" r="0" b="0"/>
+            <wp:docPr id="9" name="Picture 9"/>
+            <wp:cNvGraphicFramePr>
+              <a:graphicFrameLocks xmlns:a="http://schemas.openxmlformats.org/drawingml/2006/main" noChangeAspect="1"/>
+            </wp:cNvGraphicFramePr>
+            <a:graphic xmlns:a="http://schemas.openxmlformats.org/drawingml/2006/main">
+              <a:graphicData uri="http://schemas.openxmlformats.org/drawingml/2006/picture">
+                <pic:pic xmlns:pic="http://schemas.openxmlformats.org/drawingml/2006/picture">
+                  <pic:nvPicPr>
+                    <pic:cNvPr id="9" name="Cluster 2.png"/>
+                    <pic:cNvPicPr/>
+                  </pic:nvPicPr>
+                  <pic:blipFill>
+                    <a:blip r:embed="rId16">
+                      <a:extLst>
+                        <a:ext uri="{28A0092B-C50C-407E-A947-70E740481C1C}">
+                          <a14:useLocalDpi xmlns:a14="http://schemas.microsoft.com/office/drawing/2010/main" val="0"/>
+                        </a:ext>
+                      </a:extLst>
+                    </a:blip>
+                    <a:stretch>
+                      <a:fillRect/>
+                    </a:stretch>
+                  </pic:blipFill>
+                  <pic:spPr>
+                    <a:xfrm>
+                      <a:off x="0" y="0"/>
+                      <a:ext cx="5943600" cy="1238885"/>
+                    </a:xfrm>
+                    <a:prstGeom prst="rect">
+                      <a:avLst/>
+                    </a:prstGeom>
+                  </pic:spPr>
+                </pic:pic>
+              </a:graphicData>
+            </a:graphic>
+          </wp:inline>
+        </w:drawing>
+      </w:r>
+    </w:p>
+    <w:p>
+      <w:pPr>
+        <w:rPr>
+          <w:rFonts w:ascii="Arial" w:hAnsi="Arial" w:cs="Arial"/>
+          <w:color w:val="202122"/>
+          <w:sz w:val="24"/>
+          <w:szCs w:val="24"/>
+          <w:shd w:val="clear" w:color="auto" w:fill="FFFFFF"/>
+        </w:rPr>
+      </w:pPr>
+      <w:r>
+        <w:rPr>
+          <w:rFonts w:ascii="Arial" w:hAnsi="Arial" w:cs="Arial"/>
+          <w:color w:val="202122"/>
+          <w:sz w:val="24"/>
+          <w:szCs w:val="24"/>
+          <w:shd w:val="clear" w:color="auto" w:fill="FFFFFF"/>
+        </w:rPr>
+        <w:lastRenderedPageBreak/>
+        <w:t>The second cluster has middle tier income and a quite high Mediterranean population but not much competition when it comes to the Mediterranean restaurant market.</w:t>
+      </w:r>
+    </w:p>
+    <w:p>
+      <w:pPr>
+        <w:jc w:val="center"/>
+        <w:rPr>
+          <w:rFonts w:cstheme="minorHAnsi"/>
+          <w:color w:val="202122"/>
+          <w:sz w:val="24"/>
+          <w:szCs w:val="24"/>
+          <w:u w:val="single"/>
+          <w:shd w:val="clear" w:color="auto" w:fill="FFFFFF"/>
+        </w:rPr>
+      </w:pPr>
+      <w:r>
+        <w:rPr>
+          <w:rFonts w:cstheme="minorHAnsi"/>
+          <w:color w:val="202122"/>
+          <w:sz w:val="24"/>
+          <w:szCs w:val="24"/>
+          <w:u w:val="single"/>
+          <w:shd w:val="clear" w:color="auto" w:fill="FFFFFF"/>
+        </w:rPr>
+        <w:t>Cluster 3</w:t>
+      </w:r>
+    </w:p>
+    <w:p>
+      <w:pPr>
+        <w:jc w:val="center"/>
+        <w:rPr>
+          <w:rFonts w:cstheme="minorHAnsi"/>
+          <w:color w:val="202122"/>
+          <w:sz w:val="24"/>
+          <w:szCs w:val="24"/>
+          <w:shd w:val="clear" w:color="auto" w:fill="FFFFFF"/>
+        </w:rPr>
+      </w:pPr>
+      <w:r>
+        <w:rPr>
+          <w:rFonts w:cstheme="minorHAnsi"/>
+          <w:noProof/>
+          <w:color w:val="202122"/>
+          <w:sz w:val="24"/>
+          <w:szCs w:val="24"/>
+          <w:shd w:val="clear" w:color="auto" w:fill="FFFFFF"/>
+        </w:rPr>
+        <w:drawing>
+          <wp:inline distT="0" distB="0" distL="0" distR="0" wp14:anchorId="51B8CD36" wp14:editId="533D5C33">
+            <wp:extent cx="5943600" cy="610870"/>
+            <wp:effectExtent l="0" t="0" r="0" b="0"/>
+            <wp:docPr id="10" name="Picture 10"/>
+            <wp:cNvGraphicFramePr>
+              <a:graphicFrameLocks xmlns:a="http://schemas.openxmlformats.org/drawingml/2006/main" noChangeAspect="1"/>
+            </wp:cNvGraphicFramePr>
+            <a:graphic xmlns:a="http://schemas.openxmlformats.org/drawingml/2006/main">
+              <a:graphicData uri="http://schemas.openxmlformats.org/drawingml/2006/picture">
+                <pic:pic xmlns:pic="http://schemas.openxmlformats.org/drawingml/2006/picture">
+                  <pic:nvPicPr>
+                    <pic:cNvPr id="10" name="cluster 3.png"/>
+                    <pic:cNvPicPr/>
+                  </pic:nvPicPr>
+                  <pic:blipFill>
+                    <a:blip r:embed="rId17">
+                      <a:extLst>
+                        <a:ext uri="{28A0092B-C50C-407E-A947-70E740481C1C}">
+                          <a14:useLocalDpi xmlns:a14="http://schemas.microsoft.com/office/drawing/2010/main" val="0"/>
+                        </a:ext>
+                      </a:extLst>
+                    </a:blip>
+                    <a:stretch>
+                      <a:fillRect/>
+                    </a:stretch>
+                  </pic:blipFill>
+                  <pic:spPr>
+                    <a:xfrm>
+                      <a:off x="0" y="0"/>
+                      <a:ext cx="5943600" cy="610870"/>
+                    </a:xfrm>
+                    <a:prstGeom prst="rect">
+                      <a:avLst/>
+                    </a:prstGeom>
+                  </pic:spPr>
+                </pic:pic>
+              </a:graphicData>
+            </a:graphic>
+          </wp:inline>
+        </w:drawing>
+      </w:r>
+    </w:p>
+    <w:p>
+      <w:pPr>
+        <w:rPr>
+          <w:rFonts w:ascii="Arial" w:hAnsi="Arial" w:cs="Arial"/>
+          <w:color w:val="202122"/>
+          <w:sz w:val="24"/>
+          <w:szCs w:val="24"/>
+          <w:shd w:val="clear" w:color="auto" w:fill="FFFFFF"/>
+        </w:rPr>
+      </w:pPr>
+      <w:r>
+        <w:rPr>
+          <w:rFonts w:ascii="Arial" w:hAnsi="Arial" w:cs="Arial"/>
+          <w:color w:val="202122"/>
+          <w:sz w:val="24"/>
+          <w:szCs w:val="24"/>
+          <w:shd w:val="clear" w:color="auto" w:fill="FFFFFF"/>
+        </w:rPr>
+        <w:t>Cluster three contains the highest income out of all the clusters, but also has one of the lowest Mediterranean populations and no Mediterranean restaurants.</w:t>
+      </w:r>
+    </w:p>
+    <w:p>
+      <w:pPr>
+        <w:jc w:val="center"/>
+        <w:rPr>
+          <w:rFonts w:cstheme="minorHAnsi"/>
+          <w:color w:val="202122"/>
+          <w:sz w:val="24"/>
+          <w:szCs w:val="24"/>
+          <w:u w:val="single"/>
+          <w:shd w:val="clear" w:color="auto" w:fill="FFFFFF"/>
+        </w:rPr>
+      </w:pPr>
+      <w:r>
+        <w:rPr>
+          <w:rFonts w:cstheme="minorHAnsi"/>
+          <w:color w:val="202122"/>
+          <w:sz w:val="24"/>
+          <w:szCs w:val="24"/>
+          <w:u w:val="single"/>
+          <w:shd w:val="clear" w:color="auto" w:fill="FFFFFF"/>
+        </w:rPr>
+        <w:t>Cluster 4</w:t>
+      </w:r>
+    </w:p>
+    <w:p>
+      <w:pPr>
+        <w:rPr>
+          <w:rFonts w:cstheme="minorHAnsi"/>
+          <w:color w:val="202122"/>
+          <w:sz w:val="24"/>
+          <w:szCs w:val="24"/>
+          <w:shd w:val="clear" w:color="auto" w:fill="FFFFFF"/>
+        </w:rPr>
+      </w:pPr>
+      <w:r>
+        <w:rPr>
+          <w:rFonts w:cstheme="minorHAnsi"/>
+          <w:noProof/>
+          <w:color w:val="202122"/>
+          <w:sz w:val="24"/>
+          <w:szCs w:val="24"/>
+          <w:shd w:val="clear" w:color="auto" w:fill="FFFFFF"/>
+        </w:rPr>
+        <w:drawing>
+          <wp:inline distT="0" distB="0" distL="0" distR="0" wp14:anchorId="53202767" wp14:editId="7FDCA151">
+            <wp:extent cx="5943600" cy="535940"/>
+            <wp:effectExtent l="0" t="0" r="0" b="0"/>
+            <wp:docPr id="11" name="Picture 11"/>
+            <wp:cNvGraphicFramePr>
+              <a:graphicFrameLocks xmlns:a="http://schemas.openxmlformats.org/drawingml/2006/main" noChangeAspect="1"/>
+            </wp:cNvGraphicFramePr>
+            <a:graphic xmlns:a="http://schemas.openxmlformats.org/drawingml/2006/main">
+              <a:graphicData uri="http://schemas.openxmlformats.org/drawingml/2006/picture">
+                <pic:pic xmlns:pic="http://schemas.openxmlformats.org/drawingml/2006/picture">
+                  <pic:nvPicPr>
+                    <pic:cNvPr id="11" name="cluster 4.png"/>
+                    <pic:cNvPicPr/>
+                  </pic:nvPicPr>
+                  <pic:blipFill>
+                    <a:blip r:embed="rId18">
+                      <a:extLst>
+                        <a:ext uri="{28A0092B-C50C-407E-A947-70E740481C1C}">
+                          <a14:useLocalDpi xmlns:a14="http://schemas.microsoft.com/office/drawing/2010/main" val="0"/>
+                        </a:ext>
+                      </a:extLst>
+                    </a:blip>
+                    <a:stretch>
+                      <a:fillRect/>
+                    </a:stretch>
+                  </pic:blipFill>
+                  <pic:spPr>
+                    <a:xfrm>
+                      <a:off x="0" y="0"/>
+                      <a:ext cx="5943600" cy="535940"/>
+                    </a:xfrm>
+                    <a:prstGeom prst="rect">
+                      <a:avLst/>
+                    </a:prstGeom>
+                  </pic:spPr>
+                </pic:pic>
+              </a:graphicData>
+            </a:graphic>
+          </wp:inline>
+        </w:drawing>
+      </w:r>
+    </w:p>
+    <w:p>
+      <w:pPr>
+        <w:rPr>
+          <w:rFonts w:ascii="Arial" w:hAnsi="Arial" w:cs="Arial"/>
+          <w:color w:val="202122"/>
+          <w:sz w:val="24"/>
+          <w:szCs w:val="24"/>
+          <w:shd w:val="clear" w:color="auto" w:fill="FFFFFF"/>
+        </w:rPr>
+      </w:pPr>
+      <w:r>
+        <w:rPr>
+          <w:rFonts w:ascii="Arial" w:hAnsi="Arial" w:cs="Arial"/>
+          <w:color w:val="202122"/>
+          <w:sz w:val="24"/>
+          <w:szCs w:val="24"/>
+          <w:shd w:val="clear" w:color="auto" w:fill="FFFFFF"/>
+        </w:rPr>
+        <w:t xml:space="preserve">This last cluster </w:t>
+      </w:r>
+      <w:r>
+        <w:rPr>
+          <w:rFonts w:ascii="Arial" w:hAnsi="Arial" w:cs="Arial"/>
+          <w:color w:val="202122"/>
+          <w:sz w:val="24"/>
+          <w:szCs w:val="24"/>
+          <w:shd w:val="clear" w:color="auto" w:fill="FFFFFF"/>
+        </w:rPr>
+        <w:t>has middle tier income and a Mediterranean population that is not too small but</w:t>
+      </w:r>
+      <w:r>
+        <w:rPr>
+          <w:rFonts w:ascii="Arial" w:hAnsi="Arial" w:cs="Arial"/>
+          <w:color w:val="202122"/>
+          <w:sz w:val="24"/>
+          <w:szCs w:val="24"/>
+          <w:shd w:val="clear" w:color="auto" w:fill="FFFFFF"/>
+        </w:rPr>
+        <w:t xml:space="preserve"> little to no Mediterranean restaurants.</w:t>
+      </w:r>
+    </w:p>
+    <w:p>
+      <w:pPr>
+        <w:rPr>
+          <w:rFonts w:cstheme="minorHAnsi"/>
+          <w:b/>
+          <w:bCs/>
+          <w:color w:val="202122"/>
+          <w:sz w:val="28"/>
+          <w:szCs w:val="28"/>
+          <w:u w:val="single"/>
+          <w:shd w:val="clear" w:color="auto" w:fill="FFFFFF"/>
+        </w:rPr>
+      </w:pPr>
+      <w:r>
+        <w:rPr>
+          <w:rFonts w:cstheme="minorHAnsi"/>
+          <w:b/>
+          <w:bCs/>
+          <w:color w:val="202122"/>
+          <w:sz w:val="28"/>
+          <w:szCs w:val="28"/>
+          <w:u w:val="single"/>
+          <w:shd w:val="clear" w:color="auto" w:fill="FFFFFF"/>
+        </w:rPr>
+        <w:t>Discussion</w:t>
+      </w:r>
+    </w:p>
+    <w:p>
+      <w:pPr>
+        <w:spacing w:line="360" w:lineRule="auto"/>
+        <w:rPr>
+          <w:rFonts w:ascii="Arial" w:hAnsi="Arial" w:cs="Arial"/>
+          <w:color w:val="202122"/>
+          <w:sz w:val="24"/>
+          <w:szCs w:val="24"/>
+          <w:shd w:val="clear" w:color="auto" w:fill="FFFFFF"/>
+        </w:rPr>
+      </w:pPr>
+      <w:r>
+        <w:rPr>
+          <w:rFonts w:ascii="Arial" w:hAnsi="Arial" w:cs="Arial"/>
+          <w:color w:val="202122"/>
+          <w:sz w:val="24"/>
+          <w:szCs w:val="24"/>
+          <w:shd w:val="clear" w:color="auto" w:fill="FFFFFF"/>
+        </w:rPr>
+        <w:t xml:space="preserve">Some observations from the data were that the number of Mediterranean’s within the population did not necessarily equal </w:t>
+      </w:r>
+      <w:proofErr w:type="gramStart"/>
+      <w:r>
+        <w:rPr>
+          <w:rFonts w:ascii="Arial" w:hAnsi="Arial" w:cs="Arial"/>
+          <w:color w:val="202122"/>
+          <w:sz w:val="24"/>
+          <w:szCs w:val="24"/>
+          <w:shd w:val="clear" w:color="auto" w:fill="FFFFFF"/>
+        </w:rPr>
+        <w:t>a large number of</w:t>
+      </w:r>
+      <w:proofErr w:type="gramEnd"/>
+      <w:r>
+        <w:rPr>
+          <w:rFonts w:ascii="Arial" w:hAnsi="Arial" w:cs="Arial"/>
+          <w:color w:val="202122"/>
+          <w:sz w:val="24"/>
+          <w:szCs w:val="24"/>
+          <w:shd w:val="clear" w:color="auto" w:fill="FFFFFF"/>
+        </w:rPr>
+        <w:t xml:space="preserve"> those restaurants. This was the opposite to what I had thought to be true. For prospective owners of a Mediterranean restaurant there would be many good locations to </w:t>
+      </w:r>
+      <w:proofErr w:type="gramStart"/>
+      <w:r>
+        <w:rPr>
+          <w:rFonts w:ascii="Arial" w:hAnsi="Arial" w:cs="Arial"/>
+          <w:color w:val="202122"/>
+          <w:sz w:val="24"/>
+          <w:szCs w:val="24"/>
+          <w:shd w:val="clear" w:color="auto" w:fill="FFFFFF"/>
+        </w:rPr>
+        <w:t>open up</w:t>
+      </w:r>
+      <w:proofErr w:type="gramEnd"/>
+      <w:r>
+        <w:rPr>
+          <w:rFonts w:ascii="Arial" w:hAnsi="Arial" w:cs="Arial"/>
+          <w:color w:val="202122"/>
+          <w:sz w:val="24"/>
+          <w:szCs w:val="24"/>
+          <w:shd w:val="clear" w:color="auto" w:fill="FFFFFF"/>
+        </w:rPr>
+        <w:t xml:space="preserve"> a new restaurant, which is reflected </w:t>
+      </w:r>
+      <w:r>
+        <w:rPr>
+          <w:rFonts w:ascii="Arial" w:hAnsi="Arial" w:cs="Arial"/>
+          <w:color w:val="202122"/>
+          <w:sz w:val="24"/>
+          <w:szCs w:val="24"/>
+          <w:shd w:val="clear" w:color="auto" w:fill="FFFFFF"/>
+        </w:rPr>
+        <w:t>in the</w:t>
+      </w:r>
+      <w:r>
+        <w:rPr>
+          <w:rFonts w:ascii="Arial" w:hAnsi="Arial" w:cs="Arial"/>
+          <w:color w:val="202122"/>
+          <w:sz w:val="24"/>
+          <w:szCs w:val="24"/>
+          <w:shd w:val="clear" w:color="auto" w:fill="FFFFFF"/>
+        </w:rPr>
+        <w:t xml:space="preserve"> data. The best possible location remains to be completely clear it would depend on what new owners would consider the key aspects for success of the restaurant. For example cluster 3 has a high average income which one may assume could lead residents to be more likely to spend money to dine out or order take away, but with a relatively low population of Mediterranean people you would have to look at the likelihood of that population to try a new restaurant with food different to their own culture. These are just some of the many different factors to </w:t>
+      </w:r>
+      <w:r>
+        <w:rPr>
+          <w:rFonts w:ascii="Arial" w:hAnsi="Arial" w:cs="Arial"/>
+          <w:color w:val="202122"/>
+          <w:sz w:val="24"/>
+          <w:szCs w:val="24"/>
+          <w:shd w:val="clear" w:color="auto" w:fill="FFFFFF"/>
+        </w:rPr>
+        <w:t>consider</w:t>
+      </w:r>
+      <w:r>
+        <w:rPr>
+          <w:rFonts w:ascii="Arial" w:hAnsi="Arial" w:cs="Arial"/>
+          <w:color w:val="202122"/>
+          <w:sz w:val="24"/>
+          <w:szCs w:val="24"/>
+          <w:shd w:val="clear" w:color="auto" w:fill="FFFFFF"/>
+        </w:rPr>
+        <w:t xml:space="preserve">. </w:t>
+      </w:r>
+      <w:proofErr w:type="gramStart"/>
+      <w:r>
+        <w:rPr>
+          <w:rFonts w:ascii="Arial" w:hAnsi="Arial" w:cs="Arial"/>
+          <w:color w:val="202122"/>
+          <w:sz w:val="24"/>
+          <w:szCs w:val="24"/>
+          <w:shd w:val="clear" w:color="auto" w:fill="FFFFFF"/>
+        </w:rPr>
+        <w:t>That</w:t>
+      </w:r>
+      <w:r>
+        <w:rPr>
+          <w:rFonts w:ascii="Arial" w:hAnsi="Arial" w:cs="Arial"/>
+          <w:color w:val="202122"/>
+          <w:sz w:val="24"/>
+          <w:szCs w:val="24"/>
+          <w:shd w:val="clear" w:color="auto" w:fill="FFFFFF"/>
+        </w:rPr>
+        <w:t xml:space="preserve"> being said</w:t>
+      </w:r>
+      <w:r>
+        <w:rPr>
+          <w:rFonts w:ascii="Arial" w:hAnsi="Arial" w:cs="Arial"/>
+          <w:color w:val="202122"/>
+          <w:sz w:val="24"/>
+          <w:szCs w:val="24"/>
+          <w:shd w:val="clear" w:color="auto" w:fill="FFFFFF"/>
+        </w:rPr>
+        <w:t>, l</w:t>
+      </w:r>
+      <w:r>
+        <w:rPr>
+          <w:rFonts w:ascii="Arial" w:hAnsi="Arial" w:cs="Arial"/>
+          <w:color w:val="202122"/>
+          <w:sz w:val="24"/>
+          <w:szCs w:val="24"/>
+          <w:shd w:val="clear" w:color="auto" w:fill="FFFFFF"/>
+        </w:rPr>
+        <w:t>ooking</w:t>
+      </w:r>
+      <w:proofErr w:type="gramEnd"/>
+      <w:r>
+        <w:rPr>
+          <w:rFonts w:ascii="Arial" w:hAnsi="Arial" w:cs="Arial"/>
+          <w:color w:val="202122"/>
+          <w:sz w:val="24"/>
+          <w:szCs w:val="24"/>
+          <w:shd w:val="clear" w:color="auto" w:fill="FFFFFF"/>
+        </w:rPr>
+        <w:t xml:space="preserve"> at the data the most promising cluster to open a restaurant in would be cluster </w:t>
+      </w:r>
+      <w:r>
+        <w:rPr>
+          <w:rFonts w:ascii="Arial" w:hAnsi="Arial" w:cs="Arial"/>
+          <w:color w:val="202122"/>
+          <w:sz w:val="24"/>
+          <w:szCs w:val="24"/>
+          <w:shd w:val="clear" w:color="auto" w:fill="FFFFFF"/>
+        </w:rPr>
+        <w:t xml:space="preserve">2. This cluster has the highest Mediterranean population in the study but with a negligible </w:t>
+      </w:r>
+      <w:r>
+        <w:rPr>
+          <w:rFonts w:ascii="Arial" w:hAnsi="Arial" w:cs="Arial"/>
+          <w:color w:val="202122"/>
+          <w:sz w:val="24"/>
+          <w:szCs w:val="24"/>
+          <w:shd w:val="clear" w:color="auto" w:fill="FFFFFF"/>
+        </w:rPr>
+        <w:t>number</w:t>
+      </w:r>
+      <w:r>
+        <w:rPr>
+          <w:rFonts w:ascii="Arial" w:hAnsi="Arial" w:cs="Arial"/>
+          <w:color w:val="202122"/>
+          <w:sz w:val="24"/>
+          <w:szCs w:val="24"/>
+          <w:shd w:val="clear" w:color="auto" w:fill="FFFFFF"/>
+        </w:rPr>
+        <w:t xml:space="preserve"> of Mediterranean restaurants which presents a unique opportunity for a new restaurant to capitalize on the lack of </w:t>
+      </w:r>
+      <w:r>
+        <w:rPr>
+          <w:rFonts w:ascii="Arial" w:hAnsi="Arial" w:cs="Arial"/>
+          <w:color w:val="202122"/>
+          <w:sz w:val="24"/>
+          <w:szCs w:val="24"/>
+          <w:shd w:val="clear" w:color="auto" w:fill="FFFFFF"/>
+        </w:rPr>
+        <w:t>competition</w:t>
+      </w:r>
+      <w:r>
+        <w:rPr>
+          <w:rFonts w:ascii="Arial" w:hAnsi="Arial" w:cs="Arial"/>
+          <w:color w:val="202122"/>
+          <w:sz w:val="24"/>
+          <w:szCs w:val="24"/>
+          <w:shd w:val="clear" w:color="auto" w:fill="FFFFFF"/>
+        </w:rPr>
+        <w:t xml:space="preserve">. </w:t>
+      </w:r>
+      <w:r>
+        <w:rPr>
+          <w:rFonts w:ascii="Arial" w:hAnsi="Arial" w:cs="Arial"/>
+          <w:color w:val="202122"/>
+          <w:sz w:val="24"/>
+          <w:szCs w:val="24"/>
+          <w:shd w:val="clear" w:color="auto" w:fill="FFFFFF"/>
+        </w:rPr>
+        <w:t>Additionally,</w:t>
+      </w:r>
+      <w:r>
+        <w:rPr>
+          <w:rFonts w:ascii="Arial" w:hAnsi="Arial" w:cs="Arial"/>
+          <w:color w:val="202122"/>
+          <w:sz w:val="24"/>
+          <w:szCs w:val="24"/>
+          <w:shd w:val="clear" w:color="auto" w:fill="FFFFFF"/>
+        </w:rPr>
+        <w:t xml:space="preserve"> the cluster has middle tier average income which means they are still likely to consider eating out and take away.</w:t>
+      </w:r>
+      <w:r>
+        <w:rPr>
+          <w:rFonts w:ascii="Arial" w:hAnsi="Arial" w:cs="Arial"/>
+          <w:color w:val="202122"/>
+          <w:sz w:val="24"/>
+          <w:szCs w:val="24"/>
+          <w:shd w:val="clear" w:color="auto" w:fill="FFFFFF"/>
+        </w:rPr>
+        <w:t xml:space="preserve"> Within cluster two the two best options would be </w:t>
+      </w:r>
+      <w:r>
+        <w:rPr>
+          <w:rFonts w:ascii="Arial" w:hAnsi="Arial" w:cs="Arial"/>
+          <w:color w:val="202122"/>
+          <w:sz w:val="24"/>
+          <w:szCs w:val="24"/>
+          <w:shd w:val="clear" w:color="auto" w:fill="FFFFFF"/>
+        </w:rPr>
+        <w:t xml:space="preserve">Victoria Village or </w:t>
+      </w:r>
+      <w:r>
+        <w:rPr>
+          <w:rFonts w:ascii="Arial" w:hAnsi="Arial" w:cs="Arial"/>
+          <w:color w:val="202122"/>
+          <w:sz w:val="24"/>
+          <w:szCs w:val="24"/>
+          <w:shd w:val="clear" w:color="auto" w:fill="FFFFFF"/>
+        </w:rPr>
+        <w:lastRenderedPageBreak/>
+        <w:t>Thorncliffe Park</w:t>
+      </w:r>
+      <w:r>
+        <w:rPr>
+          <w:rFonts w:ascii="Arial" w:hAnsi="Arial" w:cs="Arial"/>
+          <w:color w:val="202122"/>
+          <w:sz w:val="24"/>
+          <w:szCs w:val="24"/>
+          <w:shd w:val="clear" w:color="auto" w:fill="FFFFFF"/>
+        </w:rPr>
+        <w:t xml:space="preserve"> since they both have the highest population numbers for Mediterranean people.</w:t>
+      </w:r>
+    </w:p>
+    <w:p>
+      <w:pPr>
+        <w:rPr>
+          <w:rFonts w:cstheme="minorHAnsi"/>
+          <w:b/>
+          <w:bCs/>
+          <w:color w:val="202122"/>
+          <w:sz w:val="28"/>
+          <w:szCs w:val="28"/>
+          <w:u w:val="single"/>
+          <w:shd w:val="clear" w:color="auto" w:fill="FFFFFF"/>
+        </w:rPr>
+      </w:pPr>
+      <w:r>
+        <w:rPr>
+          <w:rFonts w:cstheme="minorHAnsi"/>
+          <w:b/>
+          <w:bCs/>
+          <w:color w:val="202122"/>
+          <w:sz w:val="28"/>
+          <w:szCs w:val="28"/>
+          <w:u w:val="single"/>
+          <w:shd w:val="clear" w:color="auto" w:fill="FFFFFF"/>
+        </w:rPr>
+        <w:t>Conclusion</w:t>
+      </w:r>
+    </w:p>
+    <w:p>
+      <w:pPr>
+        <w:spacing w:line="360" w:lineRule="auto"/>
+        <w:rPr>
+          <w:rFonts w:ascii="Arial" w:hAnsi="Arial" w:cs="Arial"/>
+          <w:color w:val="202122"/>
+          <w:sz w:val="24"/>
+          <w:szCs w:val="24"/>
+          <w:shd w:val="clear" w:color="auto" w:fill="FFFFFF"/>
+        </w:rPr>
+      </w:pPr>
+      <w:r>
+        <w:rPr>
+          <w:rFonts w:ascii="Arial" w:hAnsi="Arial" w:cs="Arial"/>
+          <w:color w:val="202122"/>
+          <w:sz w:val="24"/>
+          <w:szCs w:val="24"/>
+          <w:shd w:val="clear" w:color="auto" w:fill="FFFFFF"/>
+        </w:rPr>
+        <w:t xml:space="preserve">In this study I analyzed Toronto geographic and demographic data to determine the best spots to potentially open a Mediterranean cuisine restaurant. Looking at average household Income, Population numbers and other similar restaurants I determine 4 cluster where opening a restaurant would be a viable option. Using the </w:t>
+      </w:r>
+      <w:r>
+        <w:rPr>
+          <w:rFonts w:ascii="Arial" w:hAnsi="Arial" w:cs="Arial"/>
+          <w:color w:val="202122"/>
+          <w:sz w:val="24"/>
+          <w:szCs w:val="24"/>
+          <w:shd w:val="clear" w:color="auto" w:fill="FFFFFF"/>
+        </w:rPr>
+        <w:t>data,</w:t>
+      </w:r>
+      <w:r>
+        <w:rPr>
+          <w:rFonts w:ascii="Arial" w:hAnsi="Arial" w:cs="Arial"/>
+          <w:color w:val="202122"/>
+          <w:sz w:val="24"/>
+          <w:szCs w:val="24"/>
+          <w:shd w:val="clear" w:color="auto" w:fill="FFFFFF"/>
+        </w:rPr>
+        <w:t xml:space="preserve"> </w:t>
+      </w:r>
+      <w:r>
+        <w:rPr>
+          <w:rFonts w:ascii="Arial" w:hAnsi="Arial" w:cs="Arial"/>
+          <w:color w:val="202122"/>
+          <w:sz w:val="24"/>
+          <w:szCs w:val="24"/>
+          <w:shd w:val="clear" w:color="auto" w:fill="FFFFFF"/>
+        </w:rPr>
+        <w:t>the recommendation</w:t>
+      </w:r>
+      <w:r>
+        <w:rPr>
+          <w:rFonts w:ascii="Arial" w:hAnsi="Arial" w:cs="Arial"/>
+          <w:color w:val="202122"/>
+          <w:sz w:val="24"/>
+          <w:szCs w:val="24"/>
+          <w:shd w:val="clear" w:color="auto" w:fill="FFFFFF"/>
+        </w:rPr>
+        <w:t xml:space="preserve"> was that cluster 2 was the most viable with the neighbourhoods of </w:t>
+      </w:r>
+      <w:bookmarkStart w:id="1" w:name="_Hlk58158854"/>
+      <w:r>
+        <w:rPr>
+          <w:rFonts w:ascii="Arial" w:hAnsi="Arial" w:cs="Arial"/>
+          <w:color w:val="202122"/>
+          <w:sz w:val="24"/>
+          <w:szCs w:val="24"/>
+          <w:shd w:val="clear" w:color="auto" w:fill="FFFFFF"/>
+        </w:rPr>
+        <w:t>Victoria Village or Thorncliffe Park</w:t>
+      </w:r>
+      <w:r>
+        <w:rPr>
+          <w:rFonts w:ascii="Arial" w:hAnsi="Arial" w:cs="Arial"/>
+          <w:color w:val="202122"/>
+          <w:sz w:val="24"/>
+          <w:szCs w:val="24"/>
+          <w:shd w:val="clear" w:color="auto" w:fill="FFFFFF"/>
+        </w:rPr>
+        <w:t xml:space="preserve"> </w:t>
+      </w:r>
+      <w:bookmarkEnd w:id="1"/>
+      <w:r>
+        <w:rPr>
+          <w:rFonts w:ascii="Arial" w:hAnsi="Arial" w:cs="Arial"/>
+          <w:color w:val="202122"/>
+          <w:sz w:val="24"/>
+          <w:szCs w:val="24"/>
+          <w:shd w:val="clear" w:color="auto" w:fill="FFFFFF"/>
+        </w:rPr>
+        <w:t>being the best two within that cluster.</w:t>
+      </w:r>
+    </w:p>
+    <w:p>
+      <w:pPr>
+        <w:rPr>
+          <w:rFonts w:cstheme="minorHAnsi"/>
+          <w:b/>
+          <w:bCs/>
+          <w:color w:val="202122"/>
+          <w:sz w:val="28"/>
+          <w:szCs w:val="28"/>
+          <w:u w:val="single"/>
+          <w:shd w:val="clear" w:color="auto" w:fill="FFFFFF"/>
+        </w:rPr>
+      </w:pPr>
+      <w:r>
+        <w:rPr>
+          <w:rFonts w:cstheme="minorHAnsi"/>
+          <w:b/>
+          <w:bCs/>
+          <w:color w:val="202122"/>
+          <w:sz w:val="28"/>
+          <w:szCs w:val="28"/>
+          <w:u w:val="single"/>
+          <w:shd w:val="clear" w:color="auto" w:fill="FFFFFF"/>
+        </w:rPr>
+        <w:t>Next Steps</w:t>
+      </w:r>
+    </w:p>
+    <w:p>
+      <w:pPr>
+        <w:spacing w:line="360" w:lineRule="auto"/>
+        <w:rPr>
+          <w:rFonts w:ascii="Arial" w:hAnsi="Arial" w:cs="Arial"/>
+          <w:sz w:val="24"/>
+          <w:szCs w:val="24"/>
+        </w:rPr>
+      </w:pPr>
+      <w:r>
+        <w:rPr>
+          <w:rFonts w:ascii="Arial" w:hAnsi="Arial" w:cs="Arial"/>
+          <w:color w:val="202122"/>
+          <w:sz w:val="24"/>
+          <w:szCs w:val="24"/>
+          <w:shd w:val="clear" w:color="auto" w:fill="FFFFFF"/>
+        </w:rPr>
+        <w:t>The next steps would be to go more in depth to find the best spot within the chosen cluster of neighbourhoods. The residents of the area could be surveyed to see the likelihood of ordering take out or dining out to see if it is worth opening. Additionally it may make sense to see if residents would be likely to still order or go to a restaurant even if it is out of neighbourhood because there may not be rental space for a new restaurant or Startup cost may be too high in the area.</w:t>
       </w:r>
     </w:p>
     <w:sectPr>
@@ -924,7 +3496,7 @@
   <w:abstractNum w:abstractNumId="0" w15:restartNumberingAfterBreak="0">
     <w:nsid w:val="3DF77468"/>
     <w:multiLevelType w:val="hybridMultilevel"/>
-    <w:tmpl w:val="E6E80E4A"/>
+    <w:tmpl w:val="BEBE2D96"/>
     <w:lvl w:ilvl="0" w:tplc="1009000F">
       <w:start w:val="1"/>
       <w:numFmt w:val="decimal"/>
